--- a/redis调研报告.docx
+++ b/redis调研报告.docx
@@ -7,11 +7,9 @@
         <w:pStyle w:val="1"/>
         <w:jc w:val="center"/>
       </w:pPr>
-      <w:proofErr w:type="spellStart"/>
       <w:r>
         <w:t>Redis</w:t>
       </w:r>
-      <w:proofErr w:type="spellEnd"/>
       <w:r>
         <w:t>预研</w:t>
       </w:r>
@@ -27,11 +25,9 @@
           <w:numId w:val="1"/>
         </w:numPr>
       </w:pPr>
-      <w:proofErr w:type="spellStart"/>
       <w:r>
         <w:t>Redis</w:t>
       </w:r>
-      <w:proofErr w:type="spellEnd"/>
       <w:r>
         <w:t>概述</w:t>
       </w:r>
@@ -41,7 +37,6 @@
         <w:spacing w:line="360" w:lineRule="auto"/>
         <w:ind w:firstLineChars="200" w:firstLine="420"/>
       </w:pPr>
-      <w:proofErr w:type="spellStart"/>
       <w:r>
         <w:rPr>
           <w:rFonts w:hint="eastAsia"/>
@@ -51,7 +46,6 @@
       <w:r>
         <w:t>edis</w:t>
       </w:r>
-      <w:proofErr w:type="spellEnd"/>
       <w:r>
         <w:t>是一个开源的使用</w:t>
       </w:r>
@@ -79,7 +73,6 @@
       <w:r>
         <w:t>数据库，并提供多种语言的</w:t>
       </w:r>
-      <w:proofErr w:type="spellStart"/>
       <w:r>
         <w:rPr>
           <w:rFonts w:hint="eastAsia"/>
@@ -92,7 +85,6 @@
       <w:r>
         <w:t>redis</w:t>
       </w:r>
-      <w:proofErr w:type="spellEnd"/>
       <w:r>
         <w:t>一个</w:t>
       </w:r>
@@ -126,42 +118,36 @@
       <w:r>
         <w:t>系统都使用</w:t>
       </w:r>
-      <w:proofErr w:type="spellStart"/>
       <w:r>
         <w:rPr>
           <w:rFonts w:hint="eastAsia"/>
         </w:rPr>
         <w:t>Redis</w:t>
       </w:r>
-      <w:proofErr w:type="spellEnd"/>
       <w:r>
         <w:rPr>
           <w:rFonts w:hint="eastAsia"/>
         </w:rPr>
         <w:t>作为缓存和数据库。因为</w:t>
       </w:r>
-      <w:proofErr w:type="spellStart"/>
       <w:r>
         <w:rPr>
           <w:rFonts w:hint="eastAsia"/>
         </w:rPr>
         <w:t>Redis</w:t>
       </w:r>
-      <w:proofErr w:type="spellEnd"/>
       <w:r>
         <w:rPr>
           <w:rFonts w:hint="eastAsia"/>
         </w:rPr>
         <w:t>的使用简单，操作快速，性能高。在网络访问量大的系统中，</w:t>
       </w:r>
-      <w:proofErr w:type="spellStart"/>
       <w:r>
         <w:rPr>
           <w:rFonts w:hint="eastAsia"/>
         </w:rPr>
         <w:t>Redis</w:t>
       </w:r>
-      <w:proofErr w:type="spellEnd"/>
       <w:r>
         <w:rPr>
           <w:rFonts w:hint="eastAsia"/>
@@ -191,11 +177,9 @@
           <w:numId w:val="1"/>
         </w:numPr>
       </w:pPr>
-      <w:proofErr w:type="spellStart"/>
       <w:r>
         <w:t>Redis</w:t>
       </w:r>
-      <w:proofErr w:type="spellEnd"/>
       <w:r>
         <w:t>特点</w:t>
       </w:r>
@@ -216,14 +200,12 @@
         </w:rPr>
         <w:t>高性能：</w:t>
       </w:r>
-      <w:proofErr w:type="spellStart"/>
       <w:r>
         <w:rPr>
           <w:rFonts w:hint="eastAsia"/>
         </w:rPr>
         <w:t>Redis</w:t>
       </w:r>
-      <w:proofErr w:type="spellEnd"/>
       <w:r>
         <w:rPr>
           <w:rFonts w:hint="eastAsia"/>
@@ -250,14 +232,12 @@
       <w:r>
         <w:t>丰富的数据类型：</w:t>
       </w:r>
-      <w:proofErr w:type="spellStart"/>
       <w:r>
         <w:rPr>
           <w:rFonts w:hint="eastAsia"/>
         </w:rPr>
         <w:t>Redis</w:t>
       </w:r>
-      <w:proofErr w:type="spellEnd"/>
       <w:r>
         <w:rPr>
           <w:rFonts w:hint="eastAsia"/>
@@ -338,14 +318,12 @@
       <w:r>
         <w:t>内存管理：</w:t>
       </w:r>
-      <w:proofErr w:type="spellStart"/>
       <w:r>
         <w:rPr>
           <w:rFonts w:hint="eastAsia"/>
         </w:rPr>
         <w:t>Redis</w:t>
       </w:r>
-      <w:proofErr w:type="spellEnd"/>
       <w:r>
         <w:rPr>
           <w:rFonts w:hint="eastAsia"/>
@@ -366,14 +344,12 @@
       <w:r>
         <w:t>过期数据管理：</w:t>
       </w:r>
-      <w:proofErr w:type="spellStart"/>
       <w:r>
         <w:rPr>
           <w:rFonts w:hint="eastAsia"/>
         </w:rPr>
         <w:t>Redis</w:t>
       </w:r>
-      <w:proofErr w:type="spellEnd"/>
       <w:r>
         <w:rPr>
           <w:rFonts w:hint="eastAsia"/>
@@ -400,7 +376,6 @@
       <w:r>
         <w:t>丰富的</w:t>
       </w:r>
-      <w:proofErr w:type="spellStart"/>
       <w:r>
         <w:rPr>
           <w:rFonts w:hint="eastAsia"/>
@@ -410,7 +385,6 @@
       <w:r>
         <w:t>PI:Redis</w:t>
       </w:r>
-      <w:proofErr w:type="spellEnd"/>
       <w:r>
         <w:t>还提供了丰富的</w:t>
       </w:r>
@@ -487,7 +461,6 @@
           <w:numId w:val="1"/>
         </w:numPr>
       </w:pPr>
-      <w:proofErr w:type="spellStart"/>
       <w:r>
         <w:rPr>
           <w:rFonts w:hint="eastAsia"/>
@@ -497,28 +470,23 @@
       <w:r>
         <w:t>edis</w:t>
       </w:r>
-      <w:proofErr w:type="spellEnd"/>
       <w:r>
         <w:t>应用场景</w:t>
       </w:r>
     </w:p>
     <w:p>
       <w:pPr>
-        <w:pStyle w:val="4"/>
+        <w:pStyle w:val="a3"/>
         <w:numPr>
           <w:ilvl w:val="0"/>
-          <w:numId w:val="5"/>
+          <w:numId w:val="11"/>
         </w:numPr>
-        <w:rPr>
-          <w:b w:val="0"/>
-          <w:sz w:val="21"/>
-        </w:rPr>
-      </w:pPr>
-      <w:r>
-        <w:rPr>
-          <w:b w:val="0"/>
-          <w:sz w:val="21"/>
-        </w:rPr>
+        <w:ind w:firstLineChars="0"/>
+        <w:rPr>
+          <w:b/>
+        </w:rPr>
+      </w:pPr>
+      <w:r>
         <w:t>实时数据处理</w:t>
       </w:r>
     </w:p>
@@ -528,78 +496,60 @@
         <w:ind w:firstLineChars="200" w:firstLine="420"/>
       </w:pPr>
       <w:r>
-        <w:t>物联网中的传感器会产生大量的实时数据，传统的数据库机</w:t>
-      </w:r>
-      <w:proofErr w:type="gramStart"/>
-      <w:r>
-        <w:t>制无法</w:t>
-      </w:r>
-      <w:proofErr w:type="gramEnd"/>
-      <w:r>
-        <w:t>对数据进行实时处理</w:t>
-      </w:r>
-      <w:r>
+        <w:t>物联网中的传感器会产生大量的实时数据，传统的数据库机制无法对数据进行实时处理和管理</w:t>
+      </w:r>
+      <w:r>
+        <w:t>。</w:t>
+      </w:r>
+      <w:r>
+        <w:rPr>
+          <w:rFonts w:hint="eastAsia"/>
+        </w:rPr>
+        <w:t>Redis</w:t>
+      </w:r>
+      <w:r>
+        <w:rPr>
+          <w:rFonts w:hint="eastAsia"/>
+        </w:rPr>
+        <w:t>的高速读写能力和内存存储机制，非常适合处理物联网中的实时数据，如温</w:t>
+      </w:r>
+      <w:r>
+        <w:rPr>
+          <w:rFonts w:hint="eastAsia"/>
+        </w:rPr>
         <w:lastRenderedPageBreak/>
-        <w:t>和管理</w:t>
-      </w:r>
-      <w:r>
-        <w:t>。</w:t>
-      </w:r>
-      <w:proofErr w:type="spellStart"/>
-      <w:r>
-        <w:rPr>
-          <w:rFonts w:hint="eastAsia"/>
-        </w:rPr>
-        <w:t>Redis</w:t>
-      </w:r>
-      <w:proofErr w:type="spellEnd"/>
-      <w:r>
-        <w:rPr>
-          <w:rFonts w:hint="eastAsia"/>
-        </w:rPr>
-        <w:t>的高速读写能力和内存存储机制，非常适合处理物联网中的实时数据，如温度、湿度、信号等传感器数据实时存储、移动设备位置定时上传等。</w:t>
-      </w:r>
-    </w:p>
-    <w:p>
-      <w:pPr>
-        <w:pStyle w:val="4"/>
+        <w:t>度、湿度、信号等传感器数据实时存储、移动设备位置定时上传等。</w:t>
+      </w:r>
+    </w:p>
+    <w:p>
+      <w:pPr>
+        <w:pStyle w:val="a3"/>
         <w:numPr>
           <w:ilvl w:val="0"/>
-          <w:numId w:val="5"/>
+          <w:numId w:val="11"/>
         </w:numPr>
-        <w:rPr>
-          <w:b w:val="0"/>
-          <w:sz w:val="21"/>
-        </w:rPr>
-      </w:pPr>
-      <w:r>
-        <w:rPr>
-          <w:rFonts w:hint="eastAsia"/>
-          <w:b w:val="0"/>
-          <w:sz w:val="21"/>
+        <w:ind w:firstLineChars="0"/>
+      </w:pPr>
+      <w:r>
+        <w:rPr>
+          <w:rFonts w:hint="eastAsia"/>
         </w:rPr>
         <w:t>设备状态管理</w:t>
       </w:r>
     </w:p>
     <w:p>
-      <w:pPr>
-        <w:spacing w:line="360" w:lineRule="auto"/>
-        <w:ind w:firstLineChars="200" w:firstLine="420"/>
-      </w:pPr>
       <w:r>
         <w:rPr>
           <w:rFonts w:hint="eastAsia"/>
         </w:rPr>
         <w:t>在物联网设备管理中，设备状态信息的记录和查询是非常重要的工作。</w:t>
       </w:r>
-      <w:proofErr w:type="spellStart"/>
       <w:r>
         <w:rPr>
           <w:rFonts w:hint="eastAsia"/>
         </w:rPr>
         <w:t>Redis</w:t>
       </w:r>
-      <w:proofErr w:type="spellEnd"/>
       <w:r>
         <w:rPr>
           <w:rFonts w:hint="eastAsia"/>
@@ -609,44 +559,33 @@
     </w:p>
     <w:p>
       <w:pPr>
-        <w:pStyle w:val="4"/>
+        <w:pStyle w:val="a3"/>
         <w:numPr>
           <w:ilvl w:val="0"/>
-          <w:numId w:val="5"/>
+          <w:numId w:val="11"/>
         </w:numPr>
-        <w:rPr>
-          <w:b w:val="0"/>
-          <w:sz w:val="21"/>
-        </w:rPr>
-      </w:pPr>
-      <w:r>
-        <w:rPr>
-          <w:rFonts w:hint="eastAsia"/>
-          <w:b w:val="0"/>
-          <w:sz w:val="21"/>
+        <w:ind w:firstLineChars="0"/>
+      </w:pPr>
+      <w:r>
+        <w:rPr>
+          <w:rFonts w:hint="eastAsia"/>
         </w:rPr>
         <w:t>设备控制</w:t>
       </w:r>
     </w:p>
     <w:p>
-      <w:pPr>
-        <w:spacing w:line="360" w:lineRule="auto"/>
-        <w:ind w:firstLineChars="200" w:firstLine="420"/>
-      </w:pPr>
       <w:r>
         <w:rPr>
           <w:rFonts w:hint="eastAsia"/>
         </w:rPr>
         <w:t>在物联网中，设备控制通常是通过远程指令进行的，为了实现快速、准确的指令发送和控制，</w:t>
       </w:r>
-      <w:proofErr w:type="spellStart"/>
       <w:r>
         <w:rPr>
           <w:rFonts w:hint="eastAsia"/>
         </w:rPr>
         <w:t>Redis</w:t>
       </w:r>
-      <w:proofErr w:type="spellEnd"/>
       <w:r>
         <w:rPr>
           <w:rFonts w:hint="eastAsia"/>
@@ -656,43 +595,30 @@
     </w:p>
     <w:p>
       <w:pPr>
-        <w:pStyle w:val="4"/>
+        <w:pStyle w:val="a3"/>
         <w:numPr>
           <w:ilvl w:val="0"/>
-          <w:numId w:val="5"/>
+          <w:numId w:val="11"/>
         </w:numPr>
-        <w:rPr>
-          <w:b w:val="0"/>
-          <w:sz w:val="21"/>
-        </w:rPr>
-      </w:pPr>
-      <w:r>
-        <w:rPr>
-          <w:b w:val="0"/>
-          <w:sz w:val="21"/>
-        </w:rPr>
+        <w:ind w:firstLineChars="0"/>
+      </w:pPr>
+      <w:r>
         <w:t>实时监控和报警</w:t>
       </w:r>
     </w:p>
     <w:p>
-      <w:pPr>
-        <w:spacing w:line="360" w:lineRule="auto"/>
-        <w:ind w:firstLineChars="200" w:firstLine="420"/>
-      </w:pPr>
       <w:r>
         <w:rPr>
           <w:rFonts w:hint="eastAsia"/>
         </w:rPr>
         <w:t>基于</w:t>
       </w:r>
-      <w:proofErr w:type="spellStart"/>
       <w:r>
         <w:rPr>
           <w:rFonts w:hint="eastAsia"/>
         </w:rPr>
         <w:t>Redis</w:t>
       </w:r>
-      <w:proofErr w:type="spellEnd"/>
       <w:r>
         <w:rPr>
           <w:rFonts w:hint="eastAsia"/>
@@ -726,7 +652,6 @@
           <w:numId w:val="1"/>
         </w:numPr>
       </w:pPr>
-      <w:proofErr w:type="spellStart"/>
       <w:r>
         <w:rPr>
           <w:rFonts w:hint="eastAsia"/>
@@ -736,7 +661,6 @@
       <w:r>
         <w:t>edis</w:t>
       </w:r>
-      <w:proofErr w:type="spellEnd"/>
       <w:r>
         <w:t>数据存储方式</w:t>
       </w:r>
@@ -746,7 +670,6 @@
         <w:spacing w:line="360" w:lineRule="auto"/>
         <w:ind w:firstLineChars="200" w:firstLine="420"/>
       </w:pPr>
-      <w:proofErr w:type="spellStart"/>
       <w:r>
         <w:rPr>
           <w:rFonts w:hint="eastAsia"/>
@@ -756,7 +679,6 @@
       <w:r>
         <w:t>edis</w:t>
       </w:r>
-      <w:proofErr w:type="spellEnd"/>
       <w:r>
         <w:t>数据库的存储方式采用了一种内存和磁盘混合存储的方式</w:t>
       </w:r>
@@ -786,11 +708,9 @@
         <w:spacing w:line="360" w:lineRule="auto"/>
         <w:ind w:firstLineChars="200" w:firstLine="420"/>
       </w:pPr>
-      <w:proofErr w:type="spellStart"/>
       <w:r>
         <w:t>Redis</w:t>
       </w:r>
-      <w:proofErr w:type="spellEnd"/>
       <w:r>
         <w:t>的内存存储是基于</w:t>
       </w:r>
@@ -823,11 +743,9 @@
       <w:r>
         <w:t>为了避免内存不足的情况下，数据丢失的问题，</w:t>
       </w:r>
-      <w:proofErr w:type="spellStart"/>
       <w:r>
         <w:t>Redis</w:t>
       </w:r>
-      <w:proofErr w:type="spellEnd"/>
       <w:r>
         <w:t>采取了</w:t>
       </w:r>
@@ -837,13 +755,8 @@
       <w:r>
         <w:t>（</w:t>
       </w:r>
-      <w:proofErr w:type="spellStart"/>
-      <w:r>
-        <w:t>Redis</w:t>
-      </w:r>
-      <w:proofErr w:type="spellEnd"/>
-      <w:r>
-        <w:t xml:space="preserve"> Database</w:t>
+      <w:r>
+        <w:t>Redis Database</w:t>
       </w:r>
       <w:r>
         <w:t>）和</w:t>
@@ -872,37 +785,21 @@
       <w:r>
         <w:t>是一种快照的存储方式，</w:t>
       </w:r>
-      <w:proofErr w:type="spellStart"/>
       <w:r>
         <w:t>Redis</w:t>
       </w:r>
-      <w:proofErr w:type="spellEnd"/>
       <w:r>
         <w:t>会将当前内存中的数据保存为一个快照文件</w:t>
       </w:r>
       <w:r>
-        <w:t>(.</w:t>
-      </w:r>
-      <w:proofErr w:type="spellStart"/>
-      <w:r>
-        <w:t>rdb</w:t>
-      </w:r>
-      <w:proofErr w:type="spellEnd"/>
-      <w:r>
-        <w:t>)</w:t>
-      </w:r>
-      <w:r>
-        <w:t>，</w:t>
-      </w:r>
-      <w:r>
-        <w:lastRenderedPageBreak/>
-        <w:t>该文件包含了整个</w:t>
-      </w:r>
-      <w:proofErr w:type="spellStart"/>
+        <w:t>(.rdb)</w:t>
+      </w:r>
+      <w:r>
+        <w:t>，该文件包含了整个</w:t>
+      </w:r>
       <w:r>
         <w:t>Redis</w:t>
       </w:r>
-      <w:proofErr w:type="spellEnd"/>
       <w:r>
         <w:t>数据库的全部数据。</w:t>
       </w:r>
@@ -918,22 +815,15 @@
       <w:r>
         <w:t>是一种追加日志的存储方式，</w:t>
       </w:r>
-      <w:proofErr w:type="spellStart"/>
       <w:r>
         <w:t>Redis</w:t>
       </w:r>
-      <w:proofErr w:type="spellEnd"/>
       <w:r>
         <w:t>会将所有的写操作追加到磁盘上的日志文件中，该文件包含了这个</w:t>
       </w:r>
       <w:r>
-        <w:t xml:space="preserve"> </w:t>
-      </w:r>
-      <w:proofErr w:type="spellStart"/>
-      <w:r>
-        <w:t>Redis</w:t>
-      </w:r>
-      <w:proofErr w:type="spellEnd"/>
+        <w:t xml:space="preserve"> Redis</w:t>
+      </w:r>
       <w:r>
         <w:t>实例的所有写操作。</w:t>
       </w:r>
@@ -952,14 +842,12 @@
           <w:numId w:val="1"/>
         </w:numPr>
       </w:pPr>
-      <w:proofErr w:type="spellStart"/>
       <w:r>
         <w:rPr>
           <w:rFonts w:hint="eastAsia"/>
         </w:rPr>
         <w:t>Redis</w:t>
       </w:r>
-      <w:proofErr w:type="spellEnd"/>
       <w:r>
         <w:rPr>
           <w:rFonts w:hint="eastAsia"/>
@@ -1082,19 +970,19 @@
       </w:r>
       <w:r>
         <w:rPr>
-          <w:rFonts w:asciiTheme="minorEastAsia" w:hAnsiTheme="minorEastAsia" w:cs="Segoe UI" w:hint="eastAsia"/>
-          <w:szCs w:val="21"/>
-          <w:shd w:val="clear" w:color="auto" w:fill="FFFFFF"/>
-        </w:rPr>
-        <w:t>复合</w:t>
-      </w:r>
-      <w:r>
-        <w:rPr>
           <w:rFonts w:asciiTheme="minorEastAsia" w:hAnsiTheme="minorEastAsia" w:cs="Segoe UI"/>
           <w:szCs w:val="21"/>
           <w:shd w:val="clear" w:color="auto" w:fill="FFFFFF"/>
         </w:rPr>
         <w:t>文档</w:t>
+      </w:r>
+      <w:r>
+        <w:rPr>
+          <w:rFonts w:asciiTheme="minorEastAsia" w:hAnsiTheme="minorEastAsia" w:cs="Segoe UI"/>
+          <w:szCs w:val="21"/>
+          <w:shd w:val="clear" w:color="auto" w:fill="FFFFFF"/>
+        </w:rPr>
+        <w:t>字符串</w:t>
       </w:r>
       <w:r>
         <w:rPr>
@@ -1154,95 +1042,40 @@
           <w:szCs w:val="21"/>
           <w:shd w:val="clear" w:color="auto" w:fill="FFFFFF"/>
         </w:rPr>
-        <w:t>参数：</w:t>
-      </w:r>
-      <w:proofErr w:type="spellStart"/>
+        <w:lastRenderedPageBreak/>
+        <w:t>参数：num_tables(通道数量), 线程池</w:t>
+      </w:r>
+      <w:r>
+        <w:rPr>
+          <w:rFonts w:asciiTheme="minorEastAsia" w:hAnsiTheme="minorEastAsia" w:cs="Segoe UI" w:hint="eastAsia"/>
+          <w:szCs w:val="21"/>
+          <w:shd w:val="clear" w:color="auto" w:fill="FFFFFF"/>
+        </w:rPr>
+        <w:t>Thread</w:t>
+      </w:r>
       <w:r>
         <w:rPr>
           <w:rFonts w:asciiTheme="minorEastAsia" w:hAnsiTheme="minorEastAsia" w:cs="Segoe UI"/>
           <w:szCs w:val="21"/>
           <w:shd w:val="clear" w:color="auto" w:fill="FFFFFF"/>
         </w:rPr>
-        <w:t>num_tables</w:t>
-      </w:r>
-      <w:proofErr w:type="spellEnd"/>
+        <w:t>Pool，num_records（插入数据数量），线程池线程数量</w:t>
+      </w:r>
+      <w:r>
+        <w:rPr>
+          <w:rFonts w:asciiTheme="minorEastAsia" w:hAnsiTheme="minorEastAsia" w:cs="Segoe UI" w:hint="eastAsia"/>
+          <w:szCs w:val="21"/>
+          <w:shd w:val="clear" w:color="auto" w:fill="FFFFFF"/>
+        </w:rPr>
+        <w:t>T</w:t>
+      </w:r>
       <w:r>
         <w:rPr>
           <w:rFonts w:asciiTheme="minorEastAsia" w:hAnsiTheme="minorEastAsia" w:cs="Segoe UI"/>
           <w:szCs w:val="21"/>
           <w:shd w:val="clear" w:color="auto" w:fill="FFFFFF"/>
         </w:rPr>
-        <w:t>(通道数量), 线程池</w:t>
-      </w:r>
-      <w:proofErr w:type="spellStart"/>
-      <w:r>
-        <w:rPr>
-          <w:rFonts w:asciiTheme="minorEastAsia" w:hAnsiTheme="minorEastAsia" w:cs="Segoe UI" w:hint="eastAsia"/>
-          <w:szCs w:val="21"/>
-          <w:shd w:val="clear" w:color="auto" w:fill="FFFFFF"/>
-        </w:rPr>
-        <w:t>Thread</w:t>
-      </w:r>
-      <w:r>
-        <w:rPr>
-          <w:rFonts w:asciiTheme="minorEastAsia" w:hAnsiTheme="minorEastAsia" w:cs="Segoe UI"/>
-          <w:szCs w:val="21"/>
-          <w:shd w:val="clear" w:color="auto" w:fill="FFFFFF"/>
-        </w:rPr>
-        <w:t>Pool</w:t>
-      </w:r>
-      <w:proofErr w:type="spellEnd"/>
-      <w:r>
-        <w:rPr>
-          <w:rFonts w:asciiTheme="minorEastAsia" w:hAnsiTheme="minorEastAsia" w:cs="Segoe UI"/>
-          <w:szCs w:val="21"/>
-          <w:shd w:val="clear" w:color="auto" w:fill="FFFFFF"/>
-        </w:rPr>
-        <w:t>，</w:t>
-      </w:r>
-      <w:proofErr w:type="spellStart"/>
-      <w:r>
-        <w:rPr>
-          <w:rFonts w:asciiTheme="minorEastAsia" w:hAnsiTheme="minorEastAsia" w:cs="Segoe UI"/>
-          <w:szCs w:val="21"/>
-          <w:shd w:val="clear" w:color="auto" w:fill="FFFFFF"/>
-        </w:rPr>
-        <w:t>num_records</w:t>
-      </w:r>
-      <w:proofErr w:type="spellEnd"/>
-      <w:r>
-        <w:rPr>
-          <w:rFonts w:asciiTheme="minorEastAsia" w:hAnsiTheme="minorEastAsia" w:cs="Segoe UI"/>
-          <w:szCs w:val="21"/>
-          <w:shd w:val="clear" w:color="auto" w:fill="FFFFFF"/>
-        </w:rPr>
-        <w:t>（插入数据数量），线程池线程数量</w:t>
-      </w:r>
-      <w:proofErr w:type="spellStart"/>
-      <w:r>
-        <w:rPr>
-          <w:rFonts w:asciiTheme="minorEastAsia" w:hAnsiTheme="minorEastAsia" w:cs="Segoe UI" w:hint="eastAsia"/>
-          <w:szCs w:val="21"/>
-          <w:shd w:val="clear" w:color="auto" w:fill="FFFFFF"/>
-        </w:rPr>
-        <w:t>T</w:t>
-      </w:r>
-      <w:r>
-        <w:rPr>
-          <w:rFonts w:asciiTheme="minorEastAsia" w:hAnsiTheme="minorEastAsia" w:cs="Segoe UI"/>
-          <w:szCs w:val="21"/>
-          <w:shd w:val="clear" w:color="auto" w:fill="FFFFFF"/>
-        </w:rPr>
-        <w:t>hreadNum</w:t>
-      </w:r>
-      <w:proofErr w:type="spellEnd"/>
-      <w:r>
-        <w:rPr>
-          <w:rFonts w:asciiTheme="minorEastAsia" w:hAnsiTheme="minorEastAsia" w:cs="Segoe UI"/>
-          <w:szCs w:val="21"/>
-          <w:shd w:val="clear" w:color="auto" w:fill="FFFFFF"/>
-        </w:rPr>
-        <w:t>, frequency（每一事务提交执行语句的数量，也即采样频率）</w:t>
+        <w:t>hreadNum, frequency（每一事务提交执行语句的数量，也即采样频率）</w:t>
       </w:r>
       <w:r>
         <w:rPr>
@@ -1386,7 +1219,23 @@
           <w:szCs w:val="21"/>
           <w:shd w:val="clear" w:color="auto" w:fill="FFFFFF"/>
         </w:rPr>
-        <w:t>测试指标：每一秒能存多少数据点，耗时，数据库文件</w:t>
+        <w:t>测试指标：每一秒能存</w:t>
+      </w:r>
+      <w:r>
+        <w:rPr>
+          <w:rFonts w:asciiTheme="minorEastAsia" w:hAnsiTheme="minorEastAsia" w:cs="Segoe UI"/>
+          <w:szCs w:val="21"/>
+          <w:shd w:val="clear" w:color="auto" w:fill="FFFFFF"/>
+        </w:rPr>
+        <w:t>（读取）</w:t>
+      </w:r>
+      <w:r>
+        <w:rPr>
+          <w:rFonts w:asciiTheme="minorEastAsia" w:hAnsiTheme="minorEastAsia" w:cs="Segoe UI"/>
+          <w:szCs w:val="21"/>
+          <w:shd w:val="clear" w:color="auto" w:fill="FFFFFF"/>
+        </w:rPr>
+        <w:t>多少数据点，耗时，数据库文件</w:t>
       </w:r>
       <w:r>
         <w:rPr>
@@ -1642,7 +1491,6 @@
               </w:rPr>
               <w:t>(</w:t>
             </w:r>
-            <w:proofErr w:type="spellStart"/>
             <w:r>
               <w:rPr>
                 <w:rFonts w:asciiTheme="minorEastAsia" w:hAnsiTheme="minorEastAsia" w:hint="eastAsia"/>
@@ -1655,15 +1503,7 @@
                 <w:rFonts w:asciiTheme="minorEastAsia" w:hAnsiTheme="minorEastAsia"/>
                 <w:szCs w:val="21"/>
               </w:rPr>
-              <w:t>db</w:t>
-            </w:r>
-            <w:proofErr w:type="spellEnd"/>
-            <w:r>
-              <w:rPr>
-                <w:rFonts w:asciiTheme="minorEastAsia" w:hAnsiTheme="minorEastAsia"/>
-                <w:szCs w:val="21"/>
-              </w:rPr>
-              <w:t>文件)</w:t>
+              <w:t>db文件)</w:t>
             </w:r>
           </w:p>
         </w:tc>
@@ -1998,16 +1838,16 @@
               <w:snapToGrid w:val="0"/>
               <w:jc w:val="center"/>
               <w:rPr>
-                <w:rFonts w:asciiTheme="minorEastAsia" w:hAnsiTheme="minorEastAsia" w:hint="eastAsia"/>
+                <w:rFonts w:asciiTheme="minorEastAsia" w:hAnsiTheme="minorEastAsia"/>
                 <w:szCs w:val="21"/>
               </w:rPr>
             </w:pPr>
             <w:r>
               <w:rPr>
-                <w:rFonts w:asciiTheme="minorEastAsia" w:hAnsiTheme="minorEastAsia" w:hint="eastAsia"/>
-                <w:szCs w:val="21"/>
-              </w:rPr>
-              <w:t>-</w:t>
+                <w:rFonts w:asciiTheme="minorEastAsia" w:hAnsiTheme="minorEastAsia"/>
+                <w:szCs w:val="21"/>
+              </w:rPr>
+              <w:t>2032s</w:t>
             </w:r>
           </w:p>
         </w:tc>
@@ -2027,10 +1867,10 @@
             </w:pPr>
             <w:r>
               <w:rPr>
-                <w:rFonts w:asciiTheme="minorEastAsia" w:hAnsiTheme="minorEastAsia" w:hint="eastAsia"/>
-                <w:szCs w:val="21"/>
-              </w:rPr>
-              <w:t>-</w:t>
+                <w:rFonts w:asciiTheme="minorEastAsia" w:hAnsiTheme="minorEastAsia"/>
+                <w:szCs w:val="21"/>
+              </w:rPr>
+              <w:t>50393</w:t>
             </w:r>
           </w:p>
         </w:tc>
@@ -2050,10 +1890,10 @@
             </w:pPr>
             <w:r>
               <w:rPr>
-                <w:rFonts w:asciiTheme="minorEastAsia" w:hAnsiTheme="minorEastAsia" w:hint="eastAsia"/>
-                <w:szCs w:val="21"/>
-              </w:rPr>
-              <w:t>-</w:t>
+                <w:rFonts w:asciiTheme="minorEastAsia" w:hAnsiTheme="minorEastAsia"/>
+                <w:szCs w:val="21"/>
+              </w:rPr>
+              <w:t>49</w:t>
             </w:r>
           </w:p>
         </w:tc>
@@ -2073,140 +1913,16 @@
             </w:pPr>
             <w:r>
               <w:rPr>
-                <w:rFonts w:asciiTheme="minorEastAsia" w:hAnsiTheme="minorEastAsia" w:hint="eastAsia"/>
-                <w:szCs w:val="21"/>
-              </w:rPr>
-              <w:t>-</w:t>
-            </w:r>
-          </w:p>
-        </w:tc>
-      </w:tr>
-      <w:tr>
-        <w:trPr>
-          <w:jc w:val="center"/>
-        </w:trPr>
-        <w:tc>
-          <w:tcPr>
-            <w:tcW w:w="1271" w:type="dxa"/>
-          </w:tcPr>
-          <w:p>
-            <w:pPr>
-              <w:adjustRightInd w:val="0"/>
-              <w:snapToGrid w:val="0"/>
-              <w:rPr>
-                <w:rFonts w:asciiTheme="minorEastAsia" w:hAnsiTheme="minorEastAsia"/>
-                <w:szCs w:val="21"/>
-              </w:rPr>
-            </w:pPr>
-            <w:r>
-              <w:rPr>
-                <w:rFonts w:asciiTheme="minorEastAsia" w:hAnsiTheme="minorEastAsia"/>
-                <w:szCs w:val="21"/>
-              </w:rPr>
-              <w:t>1000000</w:t>
-            </w:r>
-          </w:p>
-        </w:tc>
-        <w:tc>
-          <w:tcPr>
-            <w:tcW w:w="969" w:type="dxa"/>
-          </w:tcPr>
-          <w:p>
-            <w:pPr>
-              <w:adjustRightInd w:val="0"/>
-              <w:snapToGrid w:val="0"/>
-              <w:jc w:val="center"/>
-              <w:rPr>
-                <w:rFonts w:asciiTheme="minorEastAsia" w:hAnsiTheme="minorEastAsia"/>
-                <w:szCs w:val="21"/>
-              </w:rPr>
-            </w:pPr>
-            <w:r>
-              <w:rPr>
-                <w:rFonts w:asciiTheme="minorEastAsia" w:hAnsiTheme="minorEastAsia" w:hint="eastAsia"/>
-                <w:szCs w:val="21"/>
-              </w:rPr>
-              <w:t>-</w:t>
-            </w:r>
-          </w:p>
-        </w:tc>
-        <w:tc>
-          <w:tcPr>
-            <w:tcW w:w="1057" w:type="dxa"/>
-          </w:tcPr>
-          <w:p>
-            <w:pPr>
-              <w:adjustRightInd w:val="0"/>
-              <w:snapToGrid w:val="0"/>
-              <w:jc w:val="center"/>
-              <w:rPr>
-                <w:rFonts w:asciiTheme="minorEastAsia" w:hAnsiTheme="minorEastAsia"/>
-                <w:szCs w:val="21"/>
-              </w:rPr>
-            </w:pPr>
-            <w:r>
-              <w:rPr>
-                <w:rFonts w:asciiTheme="minorEastAsia" w:hAnsiTheme="minorEastAsia" w:hint="eastAsia"/>
-                <w:szCs w:val="21"/>
-              </w:rPr>
-              <w:t>-</w:t>
-            </w:r>
-          </w:p>
-        </w:tc>
-        <w:tc>
-          <w:tcPr>
-            <w:tcW w:w="1057" w:type="dxa"/>
-          </w:tcPr>
-          <w:p>
-            <w:pPr>
-              <w:adjustRightInd w:val="0"/>
-              <w:snapToGrid w:val="0"/>
-              <w:jc w:val="center"/>
-              <w:rPr>
-                <w:rFonts w:asciiTheme="minorEastAsia" w:hAnsiTheme="minorEastAsia"/>
-                <w:szCs w:val="21"/>
-              </w:rPr>
-            </w:pPr>
-            <w:r>
-              <w:rPr>
-                <w:rFonts w:asciiTheme="minorEastAsia" w:hAnsiTheme="minorEastAsia" w:hint="eastAsia"/>
-                <w:szCs w:val="21"/>
-              </w:rPr>
-              <w:t>-</w:t>
-            </w:r>
-          </w:p>
-        </w:tc>
-        <w:tc>
-          <w:tcPr>
-            <w:tcW w:w="2020" w:type="dxa"/>
-          </w:tcPr>
-          <w:p>
-            <w:pPr>
-              <w:adjustRightInd w:val="0"/>
-              <w:snapToGrid w:val="0"/>
-              <w:jc w:val="center"/>
-              <w:rPr>
-                <w:rFonts w:asciiTheme="minorEastAsia" w:hAnsiTheme="minorEastAsia"/>
-                <w:szCs w:val="21"/>
-              </w:rPr>
-            </w:pPr>
-            <w:r>
-              <w:rPr>
-                <w:rFonts w:asciiTheme="minorEastAsia" w:hAnsiTheme="minorEastAsia" w:hint="eastAsia"/>
-                <w:szCs w:val="21"/>
-              </w:rPr>
-              <w:t>-</w:t>
+                <w:rFonts w:asciiTheme="minorEastAsia" w:hAnsiTheme="minorEastAsia"/>
+                <w:szCs w:val="21"/>
+              </w:rPr>
+              <w:t>303.6MB</w:t>
             </w:r>
           </w:p>
         </w:tc>
       </w:tr>
     </w:tbl>
-    <w:p>
-      <w:pPr>
-        <w:spacing w:line="360" w:lineRule="auto"/>
-        <w:ind w:firstLineChars="200" w:firstLine="420"/>
-      </w:pPr>
-    </w:p>
+    <w:p/>
     <w:p/>
     <w:tbl>
       <w:tblPr>
@@ -2434,6 +2150,20 @@
                 <w:szCs w:val="21"/>
               </w:rPr>
             </w:pPr>
+            <w:r>
+              <w:rPr>
+                <w:rFonts w:asciiTheme="minorEastAsia" w:hAnsiTheme="minorEastAsia" w:hint="eastAsia"/>
+                <w:szCs w:val="21"/>
+              </w:rPr>
+              <w:t>0</w:t>
+            </w:r>
+            <w:r>
+              <w:rPr>
+                <w:rFonts w:asciiTheme="minorEastAsia" w:hAnsiTheme="minorEastAsia"/>
+                <w:szCs w:val="21"/>
+              </w:rPr>
+              <w:t>.05s</w:t>
+            </w:r>
           </w:p>
         </w:tc>
         <w:tc>
@@ -2450,6 +2180,20 @@
                 <w:szCs w:val="21"/>
               </w:rPr>
             </w:pPr>
+            <w:r>
+              <w:rPr>
+                <w:rFonts w:asciiTheme="minorEastAsia" w:hAnsiTheme="minorEastAsia" w:hint="eastAsia"/>
+                <w:szCs w:val="21"/>
+              </w:rPr>
+              <w:t>2</w:t>
+            </w:r>
+            <w:r>
+              <w:rPr>
+                <w:rFonts w:asciiTheme="minorEastAsia" w:hAnsiTheme="minorEastAsia"/>
+                <w:szCs w:val="21"/>
+              </w:rPr>
+              <w:t>0480000</w:t>
+            </w:r>
           </w:p>
         </w:tc>
         <w:tc>
@@ -2466,6 +2210,20 @@
                 <w:szCs w:val="21"/>
               </w:rPr>
             </w:pPr>
+            <w:r>
+              <w:rPr>
+                <w:rFonts w:asciiTheme="minorEastAsia" w:hAnsiTheme="minorEastAsia" w:hint="eastAsia"/>
+                <w:szCs w:val="21"/>
+              </w:rPr>
+              <w:t>2</w:t>
+            </w:r>
+            <w:r>
+              <w:rPr>
+                <w:rFonts w:asciiTheme="minorEastAsia" w:hAnsiTheme="minorEastAsia"/>
+                <w:szCs w:val="21"/>
+              </w:rPr>
+              <w:t>0000</w:t>
+            </w:r>
           </w:p>
         </w:tc>
       </w:tr>
@@ -2509,6 +2267,20 @@
                 <w:szCs w:val="21"/>
               </w:rPr>
             </w:pPr>
+            <w:r>
+              <w:rPr>
+                <w:rFonts w:asciiTheme="minorEastAsia" w:hAnsiTheme="minorEastAsia" w:hint="eastAsia"/>
+                <w:szCs w:val="21"/>
+              </w:rPr>
+              <w:t>0</w:t>
+            </w:r>
+            <w:r>
+              <w:rPr>
+                <w:rFonts w:asciiTheme="minorEastAsia" w:hAnsiTheme="minorEastAsia"/>
+                <w:szCs w:val="21"/>
+              </w:rPr>
+              <w:t>.15s</w:t>
+            </w:r>
           </w:p>
         </w:tc>
         <w:tc>
@@ -2525,6 +2297,20 @@
                 <w:szCs w:val="21"/>
               </w:rPr>
             </w:pPr>
+            <w:r>
+              <w:rPr>
+                <w:rFonts w:asciiTheme="minorEastAsia" w:hAnsiTheme="minorEastAsia" w:hint="eastAsia"/>
+                <w:szCs w:val="21"/>
+              </w:rPr>
+              <w:t>6</w:t>
+            </w:r>
+            <w:r>
+              <w:rPr>
+                <w:rFonts w:asciiTheme="minorEastAsia" w:hAnsiTheme="minorEastAsia"/>
+                <w:szCs w:val="21"/>
+              </w:rPr>
+              <w:t>6493506</w:t>
+            </w:r>
           </w:p>
         </w:tc>
         <w:tc>
@@ -2541,6 +2327,20 @@
                 <w:szCs w:val="21"/>
               </w:rPr>
             </w:pPr>
+            <w:r>
+              <w:rPr>
+                <w:rFonts w:asciiTheme="minorEastAsia" w:hAnsiTheme="minorEastAsia" w:hint="eastAsia"/>
+                <w:szCs w:val="21"/>
+              </w:rPr>
+              <w:t>6</w:t>
+            </w:r>
+            <w:r>
+              <w:rPr>
+                <w:rFonts w:asciiTheme="minorEastAsia" w:hAnsiTheme="minorEastAsia"/>
+                <w:szCs w:val="21"/>
+              </w:rPr>
+              <w:t>4395</w:t>
+            </w:r>
           </w:p>
         </w:tc>
       </w:tr>
@@ -2586,10 +2386,10 @@
             </w:pPr>
             <w:r>
               <w:rPr>
-                <w:rFonts w:asciiTheme="minorEastAsia" w:hAnsiTheme="minorEastAsia" w:hint="eastAsia"/>
-                <w:szCs w:val="21"/>
-              </w:rPr>
-              <w:t>-</w:t>
+                <w:rFonts w:asciiTheme="minorEastAsia" w:hAnsiTheme="minorEastAsia"/>
+                <w:szCs w:val="21"/>
+              </w:rPr>
+              <w:t>1.21s</w:t>
             </w:r>
           </w:p>
         </w:tc>
@@ -2609,10 +2409,10 @@
             </w:pPr>
             <w:r>
               <w:rPr>
-                <w:rFonts w:asciiTheme="minorEastAsia" w:hAnsiTheme="minorEastAsia" w:hint="eastAsia"/>
-                <w:szCs w:val="21"/>
-              </w:rPr>
-              <w:t>-</w:t>
+                <w:rFonts w:asciiTheme="minorEastAsia" w:hAnsiTheme="minorEastAsia"/>
+                <w:szCs w:val="21"/>
+              </w:rPr>
+              <w:t>84628099</w:t>
             </w:r>
           </w:p>
         </w:tc>
@@ -2632,10 +2432,151 @@
             </w:pPr>
             <w:r>
               <w:rPr>
+                <w:rFonts w:asciiTheme="minorEastAsia" w:hAnsiTheme="minorEastAsia"/>
+                <w:szCs w:val="21"/>
+              </w:rPr>
+              <w:t>82644</w:t>
+            </w:r>
+          </w:p>
+        </w:tc>
+      </w:tr>
+    </w:tbl>
+    <w:p/>
+    <w:p/>
+    <w:p>
+      <w:r>
+        <w:t>数据点间隔跳读测试</w:t>
+      </w:r>
+      <w:r>
+        <w:rPr>
+          <w:rFonts w:hint="eastAsia"/>
+        </w:rPr>
+        <w:t>(</w:t>
+      </w:r>
+      <w:r>
+        <w:rPr>
+          <w:rFonts w:hint="eastAsia"/>
+        </w:rPr>
+        <w:t>多线程</w:t>
+      </w:r>
+      <w:r>
+        <w:t>)</w:t>
+      </w:r>
+      <w:r>
+        <w:t>：</w:t>
+      </w:r>
+      <w:bookmarkStart w:id="0" w:name="_GoBack"/>
+      <w:bookmarkEnd w:id="0"/>
+    </w:p>
+    <w:p/>
+    <w:tbl>
+      <w:tblPr>
+        <w:tblStyle w:val="a4"/>
+        <w:tblW w:w="0" w:type="auto"/>
+        <w:jc w:val="center"/>
+        <w:tblLook w:val="04A0" w:firstRow="1" w:lastRow="0" w:firstColumn="1" w:lastColumn="0" w:noHBand="0" w:noVBand="1"/>
+      </w:tblPr>
+      <w:tblGrid>
+        <w:gridCol w:w="1271"/>
+        <w:gridCol w:w="969"/>
+      </w:tblGrid>
+      <w:tr>
+        <w:trPr>
+          <w:jc w:val="center"/>
+        </w:trPr>
+        <w:tc>
+          <w:tcPr>
+            <w:tcW w:w="1271" w:type="dxa"/>
+            <w:tcBorders>
+              <w:tl2br w:val="single" w:sz="4" w:space="0" w:color="auto"/>
+            </w:tcBorders>
+          </w:tcPr>
+          <w:p>
+            <w:pPr>
+              <w:adjustRightInd w:val="0"/>
+              <w:snapToGrid w:val="0"/>
+              <w:jc w:val="center"/>
+              <w:rPr>
+                <w:rFonts w:asciiTheme="minorEastAsia" w:hAnsiTheme="minorEastAsia"/>
+                <w:szCs w:val="21"/>
+              </w:rPr>
+            </w:pPr>
+            <w:r>
+              <w:rPr>
                 <w:rFonts w:asciiTheme="minorEastAsia" w:hAnsiTheme="minorEastAsia" w:hint="eastAsia"/>
                 <w:szCs w:val="21"/>
               </w:rPr>
-              <w:t>-</w:t>
+              <w:t xml:space="preserve"> </w:t>
+            </w:r>
+            <w:r>
+              <w:rPr>
+                <w:rFonts w:asciiTheme="minorEastAsia" w:hAnsiTheme="minorEastAsia"/>
+                <w:szCs w:val="21"/>
+              </w:rPr>
+              <w:t xml:space="preserve">   </w:t>
+            </w:r>
+            <w:r>
+              <w:rPr>
+                <w:rFonts w:asciiTheme="minorEastAsia" w:hAnsiTheme="minorEastAsia" w:hint="eastAsia"/>
+                <w:szCs w:val="21"/>
+              </w:rPr>
+              <w:t>指标</w:t>
+            </w:r>
+          </w:p>
+          <w:p>
+            <w:pPr>
+              <w:adjustRightInd w:val="0"/>
+              <w:snapToGrid w:val="0"/>
+              <w:rPr>
+                <w:rFonts w:asciiTheme="minorEastAsia" w:hAnsiTheme="minorEastAsia"/>
+                <w:szCs w:val="21"/>
+              </w:rPr>
+            </w:pPr>
+          </w:p>
+          <w:p>
+            <w:pPr>
+              <w:adjustRightInd w:val="0"/>
+              <w:snapToGrid w:val="0"/>
+              <w:rPr>
+                <w:rFonts w:asciiTheme="minorEastAsia" w:hAnsiTheme="minorEastAsia"/>
+                <w:szCs w:val="21"/>
+              </w:rPr>
+            </w:pPr>
+            <w:r>
+              <w:rPr>
+                <w:rFonts w:asciiTheme="minorEastAsia" w:hAnsiTheme="minorEastAsia" w:hint="eastAsia"/>
+                <w:szCs w:val="21"/>
+              </w:rPr>
+              <w:t>数据量</w:t>
+            </w:r>
+          </w:p>
+        </w:tc>
+        <w:tc>
+          <w:tcPr>
+            <w:tcW w:w="969" w:type="dxa"/>
+          </w:tcPr>
+          <w:p>
+            <w:pPr>
+              <w:adjustRightInd w:val="0"/>
+              <w:snapToGrid w:val="0"/>
+              <w:rPr>
+                <w:rFonts w:asciiTheme="minorEastAsia" w:hAnsiTheme="minorEastAsia"/>
+                <w:szCs w:val="21"/>
+              </w:rPr>
+            </w:pPr>
+            <w:r>
+              <w:rPr>
+                <w:rFonts w:asciiTheme="minorEastAsia" w:hAnsiTheme="minorEastAsia" w:hint="eastAsia"/>
+                <w:szCs w:val="21"/>
+              </w:rPr>
+              <w:t>读取</w:t>
+            </w:r>
+            <w:r>
+              <w:rPr>
+                <w:rFonts w:asciiTheme="minorEastAsia" w:hAnsiTheme="minorEastAsia" w:hint="eastAsia"/>
+                <w:szCs w:val="21"/>
+              </w:rPr>
+              <w:t>总共用时</w:t>
             </w:r>
           </w:p>
         </w:tc>
@@ -2662,7 +2603,7 @@
                 <w:rFonts w:asciiTheme="minorEastAsia" w:hAnsiTheme="minorEastAsia"/>
                 <w:szCs w:val="21"/>
               </w:rPr>
-              <w:t>1000000</w:t>
+              <w:t>1000</w:t>
             </w:r>
           </w:p>
         </w:tc>
@@ -2685,13 +2626,54 @@
                 <w:rFonts w:asciiTheme="minorEastAsia" w:hAnsiTheme="minorEastAsia" w:hint="eastAsia"/>
                 <w:szCs w:val="21"/>
               </w:rPr>
-              <w:t>-</w:t>
+              <w:t>0</w:t>
+            </w:r>
+            <w:r>
+              <w:rPr>
+                <w:rFonts w:asciiTheme="minorEastAsia" w:hAnsiTheme="minorEastAsia"/>
+                <w:szCs w:val="21"/>
+              </w:rPr>
+              <w:t>.06</w:t>
+            </w:r>
+            <w:r>
+              <w:rPr>
+                <w:rFonts w:asciiTheme="minorEastAsia" w:hAnsiTheme="minorEastAsia"/>
+                <w:szCs w:val="21"/>
+              </w:rPr>
+              <w:t>s</w:t>
+            </w:r>
+          </w:p>
+        </w:tc>
+      </w:tr>
+      <w:tr>
+        <w:trPr>
+          <w:jc w:val="center"/>
+        </w:trPr>
+        <w:tc>
+          <w:tcPr>
+            <w:tcW w:w="1271" w:type="dxa"/>
+          </w:tcPr>
+          <w:p>
+            <w:pPr>
+              <w:adjustRightInd w:val="0"/>
+              <w:snapToGrid w:val="0"/>
+              <w:rPr>
+                <w:rFonts w:asciiTheme="minorEastAsia" w:hAnsiTheme="minorEastAsia"/>
+                <w:szCs w:val="21"/>
+              </w:rPr>
+            </w:pPr>
+            <w:r>
+              <w:rPr>
+                <w:rFonts w:asciiTheme="minorEastAsia" w:hAnsiTheme="minorEastAsia"/>
+                <w:szCs w:val="21"/>
+              </w:rPr>
+              <w:t>10000</w:t>
             </w:r>
           </w:p>
         </w:tc>
         <w:tc>
           <w:tcPr>
-            <w:tcW w:w="1057" w:type="dxa"/>
+            <w:tcW w:w="969" w:type="dxa"/>
           </w:tcPr>
           <w:p>
             <w:pPr>
@@ -2708,13 +2690,54 @@
                 <w:rFonts w:asciiTheme="minorEastAsia" w:hAnsiTheme="minorEastAsia" w:hint="eastAsia"/>
                 <w:szCs w:val="21"/>
               </w:rPr>
-              <w:t>-</w:t>
+              <w:t>0</w:t>
+            </w:r>
+            <w:r>
+              <w:rPr>
+                <w:rFonts w:asciiTheme="minorEastAsia" w:hAnsiTheme="minorEastAsia"/>
+                <w:szCs w:val="21"/>
+              </w:rPr>
+              <w:t>.28</w:t>
+            </w:r>
+            <w:r>
+              <w:rPr>
+                <w:rFonts w:asciiTheme="minorEastAsia" w:hAnsiTheme="minorEastAsia"/>
+                <w:szCs w:val="21"/>
+              </w:rPr>
+              <w:t>s</w:t>
+            </w:r>
+          </w:p>
+        </w:tc>
+      </w:tr>
+      <w:tr>
+        <w:trPr>
+          <w:jc w:val="center"/>
+        </w:trPr>
+        <w:tc>
+          <w:tcPr>
+            <w:tcW w:w="1271" w:type="dxa"/>
+          </w:tcPr>
+          <w:p>
+            <w:pPr>
+              <w:adjustRightInd w:val="0"/>
+              <w:snapToGrid w:val="0"/>
+              <w:rPr>
+                <w:rFonts w:asciiTheme="minorEastAsia" w:hAnsiTheme="minorEastAsia"/>
+                <w:szCs w:val="21"/>
+              </w:rPr>
+            </w:pPr>
+            <w:r>
+              <w:rPr>
+                <w:rFonts w:asciiTheme="minorEastAsia" w:hAnsiTheme="minorEastAsia"/>
+                <w:szCs w:val="21"/>
+              </w:rPr>
+              <w:t>100000</w:t>
             </w:r>
           </w:p>
         </w:tc>
         <w:tc>
           <w:tcPr>
-            <w:tcW w:w="1057" w:type="dxa"/>
+            <w:tcW w:w="969" w:type="dxa"/>
           </w:tcPr>
           <w:p>
             <w:pPr>
@@ -2728,19 +2751,146 @@
             </w:pPr>
             <w:r>
               <w:rPr>
-                <w:rFonts w:asciiTheme="minorEastAsia" w:hAnsiTheme="minorEastAsia" w:hint="eastAsia"/>
-                <w:szCs w:val="21"/>
-              </w:rPr>
-              <w:t>-</w:t>
+                <w:rFonts w:asciiTheme="minorEastAsia" w:hAnsiTheme="minorEastAsia"/>
+                <w:szCs w:val="21"/>
+              </w:rPr>
+              <w:t>1.</w:t>
+            </w:r>
+            <w:r>
+              <w:rPr>
+                <w:rFonts w:asciiTheme="minorEastAsia" w:hAnsiTheme="minorEastAsia"/>
+                <w:szCs w:val="21"/>
+              </w:rPr>
+              <w:t xml:space="preserve">26 </w:t>
+            </w:r>
+            <w:r>
+              <w:rPr>
+                <w:rFonts w:asciiTheme="minorEastAsia" w:hAnsiTheme="minorEastAsia"/>
+                <w:szCs w:val="21"/>
+              </w:rPr>
+              <w:t>s</w:t>
             </w:r>
           </w:p>
         </w:tc>
       </w:tr>
     </w:tbl>
+    <w:p/>
+    <w:p/>
     <w:p>
       <w:pPr>
         <w:ind w:firstLineChars="200" w:firstLine="420"/>
       </w:pPr>
+      <w:r>
+        <w:t>评估测试结果：数据量，每个通道达到</w:t>
+      </w:r>
+      <w:r>
+        <w:rPr>
+          <w:rFonts w:hint="eastAsia"/>
+        </w:rPr>
+        <w:t>1</w:t>
+      </w:r>
+      <w:r>
+        <w:t>0000</w:t>
+      </w:r>
+      <w:r>
+        <w:t>及以上，写入速度大幅度降低，原因有以下几点：</w:t>
+      </w:r>
+    </w:p>
+    <w:p>
+      <w:pPr>
+        <w:pStyle w:val="a3"/>
+        <w:numPr>
+          <w:ilvl w:val="0"/>
+          <w:numId w:val="9"/>
+        </w:numPr>
+        <w:ind w:firstLineChars="0"/>
+      </w:pPr>
+      <w:r>
+        <w:rPr>
+          <w:rFonts w:hint="eastAsia"/>
+        </w:rPr>
+        <w:t>R</w:t>
+      </w:r>
+      <w:r>
+        <w:t>edis</w:t>
+      </w:r>
+      <w:r>
+        <w:t>默认采用单线程处理写操作，造成每个通道数据量级别大的时候，等待写入的时长增加；</w:t>
+      </w:r>
+    </w:p>
+    <w:p>
+      <w:pPr>
+        <w:pStyle w:val="a3"/>
+        <w:numPr>
+          <w:ilvl w:val="0"/>
+          <w:numId w:val="9"/>
+        </w:numPr>
+        <w:ind w:firstLineChars="0"/>
+      </w:pPr>
+      <w:r>
+        <w:rPr>
+          <w:rFonts w:hint="eastAsia"/>
+        </w:rPr>
+        <w:t>R</w:t>
+      </w:r>
+      <w:r>
+        <w:t>edis</w:t>
+      </w:r>
+      <w:r>
+        <w:t>采用内存数据库，增加了数据存储容量，造成</w:t>
+      </w:r>
+      <w:r>
+        <w:rPr>
+          <w:rFonts w:hint="eastAsia"/>
+        </w:rPr>
+        <w:t>C</w:t>
+      </w:r>
+      <w:r>
+        <w:t>PU</w:t>
+      </w:r>
+      <w:r>
+        <w:t>使用占用过多问题，限制了系统读写性能；</w:t>
+      </w:r>
+    </w:p>
+    <w:p>
+      <w:pPr>
+        <w:pStyle w:val="a3"/>
+        <w:numPr>
+          <w:ilvl w:val="0"/>
+          <w:numId w:val="9"/>
+        </w:numPr>
+        <w:ind w:firstLineChars="0"/>
+      </w:pPr>
+      <w:r>
+        <w:t xml:space="preserve">Redis </w:t>
+      </w:r>
+      <w:r>
+        <w:t>配置开启了持久化（如</w:t>
+      </w:r>
+      <w:r>
+        <w:t>RDB</w:t>
+      </w:r>
+      <w:r>
+        <w:t>快照或</w:t>
+      </w:r>
+      <w:r>
+        <w:t>AOF</w:t>
+      </w:r>
+      <w:r>
+        <w:t>日志），那么写入操作可能会被频繁的持久化操作所阻塞，从而影响写入速度。持久化操作会涉及磁盘</w:t>
+      </w:r>
+      <w:r>
+        <w:t>IO</w:t>
+      </w:r>
+      <w:r>
+        <w:t>，这可能会成为写入性能的瓶颈</w:t>
+      </w:r>
+      <w:r>
+        <w:rPr>
+          <w:rFonts w:hint="eastAsia"/>
+        </w:rPr>
+        <w:t>；</w:t>
+      </w:r>
     </w:p>
     <w:p>
       <w:pPr>
@@ -2750,19 +2900,6 @@
     <w:p>
       <w:pPr>
         <w:ind w:firstLineChars="200" w:firstLine="420"/>
-      </w:pPr>
-    </w:p>
-    <w:p>
-      <w:pPr>
-        <w:ind w:firstLineChars="200" w:firstLine="420"/>
-      </w:pPr>
-    </w:p>
-    <w:p>
-      <w:pPr>
-        <w:ind w:firstLineChars="200" w:firstLine="420"/>
-        <w:rPr>
-          <w:rFonts w:hint="eastAsia"/>
-        </w:rPr>
       </w:pPr>
     </w:p>
     <w:p>
@@ -2773,7 +2910,6 @@
           <w:numId w:val="1"/>
         </w:numPr>
       </w:pPr>
-      <w:proofErr w:type="spellStart"/>
       <w:r>
         <w:rPr>
           <w:rFonts w:hint="eastAsia"/>
@@ -2784,7 +2920,6 @@
       <w:r>
         <w:t>edis</w:t>
       </w:r>
-      <w:proofErr w:type="spellEnd"/>
       <w:r>
         <w:rPr>
           <w:rFonts w:hint="eastAsia"/>
@@ -2860,13 +2995,7 @@
         <w:t>条数据</w:t>
       </w:r>
     </w:p>
-    <w:p>
-      <w:pPr>
-        <w:rPr>
-          <w:rFonts w:hint="eastAsia"/>
-        </w:rPr>
-      </w:pPr>
-    </w:p>
+    <w:p/>
     <w:p>
       <w:r>
         <w:rPr>
@@ -2877,497 +3006,6 @@
             <wp:extent cx="3401786" cy="3143250"/>
             <wp:effectExtent l="0" t="0" r="8255" b="0"/>
             <wp:docPr id="1" name="图片 1"/>
-            <wp:cNvGraphicFramePr>
-              <a:graphicFrameLocks xmlns:a="http://schemas.openxmlformats.org/drawingml/2006/main" noChangeAspect="1"/>
-            </wp:cNvGraphicFramePr>
-            <a:graphic xmlns:a="http://schemas.openxmlformats.org/drawingml/2006/main">
-              <a:graphicData uri="http://schemas.openxmlformats.org/drawingml/2006/picture">
-                <pic:pic xmlns:pic="http://schemas.openxmlformats.org/drawingml/2006/picture">
-                  <pic:nvPicPr>
-                    <pic:cNvPr id="1" name=""/>
-                    <pic:cNvPicPr/>
-                  </pic:nvPicPr>
-                  <pic:blipFill>
-                    <a:blip r:embed="rId5"/>
-                    <a:stretch>
-                      <a:fillRect/>
-                    </a:stretch>
-                  </pic:blipFill>
-                  <pic:spPr>
-                    <a:xfrm>
-                      <a:off x="0" y="0"/>
-                      <a:ext cx="3424817" cy="3164530"/>
-                    </a:xfrm>
-                    <a:prstGeom prst="rect">
-                      <a:avLst/>
-                    </a:prstGeom>
-                  </pic:spPr>
-                </pic:pic>
-              </a:graphicData>
-            </a:graphic>
-          </wp:inline>
-        </w:drawing>
-      </w:r>
-    </w:p>
-    <w:p>
-      <w:pPr>
-        <w:rPr>
-          <w:rFonts w:hint="eastAsia"/>
-        </w:rPr>
-      </w:pPr>
-    </w:p>
-    <w:p>
-      <w:pPr>
-        <w:rPr>
-          <w:rFonts w:hint="eastAsia"/>
-        </w:rPr>
-      </w:pPr>
-      <w:r>
-        <w:rPr>
-          <w:rFonts w:hint="eastAsia"/>
-        </w:rPr>
-        <w:t>测试结果：</w:t>
-      </w:r>
-      <w:r>
-        <w:rPr>
-          <w:rFonts w:hint="eastAsia"/>
-        </w:rPr>
-        <w:t>0</w:t>
-      </w:r>
-      <w:r>
-        <w:t>.06s</w:t>
-      </w:r>
-      <w:r>
-        <w:t>写入了</w:t>
-      </w:r>
-      <w:r>
-        <w:rPr>
-          <w:rFonts w:hint="eastAsia"/>
-        </w:rPr>
-        <w:t>1</w:t>
-      </w:r>
-      <w:r>
-        <w:t>000</w:t>
-      </w:r>
-      <w:r>
-        <w:t>条数据，</w:t>
-      </w:r>
-      <w:r>
-        <w:rPr>
-          <w:rFonts w:hint="eastAsia"/>
-        </w:rPr>
-        <w:t>1</w:t>
-      </w:r>
-      <w:r>
-        <w:t>024</w:t>
-      </w:r>
-      <w:r>
-        <w:t>个客户端并发，每次只写入</w:t>
-      </w:r>
-      <w:r>
-        <w:rPr>
-          <w:rFonts w:hint="eastAsia"/>
-        </w:rPr>
-        <w:t>3</w:t>
-      </w:r>
-      <w:r>
-        <w:rPr>
-          <w:rFonts w:hint="eastAsia"/>
-        </w:rPr>
-        <w:t>个字节</w:t>
-      </w:r>
-      <w:r>
-        <w:rPr>
-          <w:rFonts w:hint="eastAsia"/>
-        </w:rPr>
-        <w:t>，平均吞吐速度每秒</w:t>
-      </w:r>
-      <w:r>
-        <w:rPr>
-          <w:rFonts w:hint="eastAsia"/>
-        </w:rPr>
-        <w:t>1</w:t>
-      </w:r>
-      <w:r>
-        <w:t>6666.67</w:t>
-      </w:r>
-      <w:r>
-        <w:t>个请求</w:t>
-      </w:r>
-      <w:r>
-        <w:t>。</w:t>
-      </w:r>
-    </w:p>
-    <w:p/>
-    <w:p/>
-    <w:p/>
-    <w:p/>
-    <w:p/>
-    <w:p/>
-    <w:p/>
-    <w:p/>
-    <w:p/>
-    <w:p/>
-    <w:p/>
-    <w:p/>
-    <w:p/>
-    <w:p/>
-    <w:p/>
-    <w:p/>
-    <w:p/>
-    <w:p>
-      <w:pPr>
-        <w:ind w:firstLineChars="200" w:firstLine="420"/>
-      </w:pPr>
-    </w:p>
-    <w:p>
-      <w:pPr>
-        <w:ind w:firstLineChars="200" w:firstLine="420"/>
-      </w:pPr>
-    </w:p>
-    <w:p>
-      <w:pPr>
-        <w:ind w:firstLineChars="200" w:firstLine="420"/>
-      </w:pPr>
-    </w:p>
-    <w:p>
-      <w:pPr>
-        <w:rPr>
-          <w:rFonts w:hint="eastAsia"/>
-        </w:rPr>
-      </w:pPr>
-      <w:r>
-        <w:lastRenderedPageBreak/>
-        <w:t>测试方案：模拟</w:t>
-      </w:r>
-      <w:r>
-        <w:rPr>
-          <w:rFonts w:hint="eastAsia"/>
-        </w:rPr>
-        <w:t>1</w:t>
-      </w:r>
-      <w:r>
-        <w:t>024</w:t>
-      </w:r>
-      <w:r>
-        <w:t>个客户端，</w:t>
-      </w:r>
-      <w:r>
-        <w:rPr>
-          <w:rFonts w:hint="eastAsia"/>
-        </w:rPr>
-        <w:t>g</w:t>
-      </w:r>
-      <w:r>
-        <w:t>et</w:t>
-      </w:r>
-      <w:r>
-        <w:t>并发发送</w:t>
-      </w:r>
-      <w:r>
-        <w:rPr>
-          <w:rFonts w:hint="eastAsia"/>
-        </w:rPr>
-        <w:t>1</w:t>
-      </w:r>
-      <w:r>
-        <w:t>000</w:t>
-      </w:r>
-      <w:r>
-        <w:t>0</w:t>
-      </w:r>
-      <w:r>
-        <w:t>个请求，写入</w:t>
-      </w:r>
-      <w:r>
-        <w:rPr>
-          <w:rFonts w:hint="eastAsia"/>
-        </w:rPr>
-        <w:t>1</w:t>
-      </w:r>
-      <w:r>
-        <w:t>000</w:t>
-      </w:r>
-      <w:r>
-        <w:t>0</w:t>
-      </w:r>
-      <w:r>
-        <w:t>条数据</w:t>
-      </w:r>
-    </w:p>
-    <w:p>
-      <w:pPr>
-        <w:ind w:firstLineChars="200" w:firstLine="420"/>
-        <w:rPr>
-          <w:rFonts w:hint="eastAsia"/>
-        </w:rPr>
-      </w:pPr>
-    </w:p>
-    <w:p>
-      <w:r>
-        <w:rPr>
-          <w:noProof/>
-        </w:rPr>
-        <w:drawing>
-          <wp:inline distT="0" distB="0" distL="0" distR="0" wp14:anchorId="2946CF2A" wp14:editId="0EDD27C3">
-            <wp:extent cx="2667000" cy="3947373"/>
-            <wp:effectExtent l="0" t="0" r="0" b="0"/>
-            <wp:docPr id="4" name="图片 4"/>
-            <wp:cNvGraphicFramePr>
-              <a:graphicFrameLocks xmlns:a="http://schemas.openxmlformats.org/drawingml/2006/main" noChangeAspect="1"/>
-            </wp:cNvGraphicFramePr>
-            <a:graphic xmlns:a="http://schemas.openxmlformats.org/drawingml/2006/main">
-              <a:graphicData uri="http://schemas.openxmlformats.org/drawingml/2006/picture">
-                <pic:pic xmlns:pic="http://schemas.openxmlformats.org/drawingml/2006/picture">
-                  <pic:nvPicPr>
-                    <pic:cNvPr id="1" name=""/>
-                    <pic:cNvPicPr/>
-                  </pic:nvPicPr>
-                  <pic:blipFill>
-                    <a:blip r:embed="rId6"/>
-                    <a:stretch>
-                      <a:fillRect/>
-                    </a:stretch>
-                  </pic:blipFill>
-                  <pic:spPr>
-                    <a:xfrm>
-                      <a:off x="0" y="0"/>
-                      <a:ext cx="2681405" cy="3968693"/>
-                    </a:xfrm>
-                    <a:prstGeom prst="rect">
-                      <a:avLst/>
-                    </a:prstGeom>
-                  </pic:spPr>
-                </pic:pic>
-              </a:graphicData>
-            </a:graphic>
-          </wp:inline>
-        </w:drawing>
-      </w:r>
-    </w:p>
-    <w:p>
-      <w:pPr>
-        <w:rPr>
-          <w:rFonts w:hint="eastAsia"/>
-        </w:rPr>
-      </w:pPr>
-      <w:r>
-        <w:rPr>
-          <w:rFonts w:hint="eastAsia"/>
-        </w:rPr>
-        <w:t>测试结果：</w:t>
-      </w:r>
-      <w:r>
-        <w:rPr>
-          <w:rFonts w:hint="eastAsia"/>
-        </w:rPr>
-        <w:t>0</w:t>
-      </w:r>
-      <w:r>
-        <w:t>.</w:t>
-      </w:r>
-      <w:r>
-        <w:t>44</w:t>
-      </w:r>
-      <w:r>
-        <w:t>s</w:t>
-      </w:r>
-      <w:r>
-        <w:t>写入了</w:t>
-      </w:r>
-      <w:r>
-        <w:rPr>
-          <w:rFonts w:hint="eastAsia"/>
-        </w:rPr>
-        <w:t>1</w:t>
-      </w:r>
-      <w:r>
-        <w:t>000</w:t>
-      </w:r>
-      <w:r>
-        <w:t>0</w:t>
-      </w:r>
-      <w:r>
-        <w:t>条数据，</w:t>
-      </w:r>
-      <w:r>
-        <w:rPr>
-          <w:rFonts w:hint="eastAsia"/>
-        </w:rPr>
-        <w:t>1</w:t>
-      </w:r>
-      <w:r>
-        <w:t>024</w:t>
-      </w:r>
-      <w:r>
-        <w:t>个客户端并发，每次只写入</w:t>
-      </w:r>
-      <w:r>
-        <w:rPr>
-          <w:rFonts w:hint="eastAsia"/>
-        </w:rPr>
-        <w:t>3</w:t>
-      </w:r>
-      <w:r>
-        <w:rPr>
-          <w:rFonts w:hint="eastAsia"/>
-        </w:rPr>
-        <w:t>个字节，平均吞吐速度每秒</w:t>
-      </w:r>
-      <w:r>
-        <w:t>22675.74</w:t>
-      </w:r>
-      <w:r>
-        <w:t>个请求。</w:t>
-      </w:r>
-    </w:p>
-    <w:p/>
-    <w:p/>
-    <w:p/>
-    <w:p/>
-    <w:p/>
-    <w:p/>
-    <w:p/>
-    <w:p>
-      <w:pPr>
-        <w:ind w:firstLineChars="200" w:firstLine="420"/>
-      </w:pPr>
-    </w:p>
-    <w:p>
-      <w:pPr>
-        <w:ind w:firstLineChars="200" w:firstLine="420"/>
-      </w:pPr>
-    </w:p>
-    <w:p>
-      <w:pPr>
-        <w:ind w:firstLineChars="200" w:firstLine="420"/>
-      </w:pPr>
-    </w:p>
-    <w:p>
-      <w:pPr>
-        <w:ind w:firstLineChars="200" w:firstLine="420"/>
-      </w:pPr>
-    </w:p>
-    <w:p>
-      <w:pPr>
-        <w:ind w:firstLineChars="200" w:firstLine="420"/>
-      </w:pPr>
-    </w:p>
-    <w:p>
-      <w:pPr>
-        <w:ind w:firstLineChars="200" w:firstLine="420"/>
-      </w:pPr>
-    </w:p>
-    <w:p>
-      <w:pPr>
-        <w:ind w:firstLineChars="200" w:firstLine="420"/>
-      </w:pPr>
-    </w:p>
-    <w:p>
-      <w:pPr>
-        <w:ind w:firstLineChars="200" w:firstLine="420"/>
-      </w:pPr>
-    </w:p>
-    <w:p>
-      <w:pPr>
-        <w:ind w:firstLineChars="200" w:firstLine="420"/>
-      </w:pPr>
-    </w:p>
-    <w:p>
-      <w:pPr>
-        <w:ind w:firstLineChars="200" w:firstLine="420"/>
-      </w:pPr>
-    </w:p>
-    <w:p>
-      <w:pPr>
-        <w:ind w:firstLineChars="200" w:firstLine="420"/>
-      </w:pPr>
-    </w:p>
-    <w:p>
-      <w:pPr>
-        <w:ind w:firstLineChars="200" w:firstLine="420"/>
-      </w:pPr>
-    </w:p>
-    <w:p>
-      <w:pPr>
-        <w:ind w:firstLineChars="200" w:firstLine="420"/>
-      </w:pPr>
-    </w:p>
-    <w:p>
-      <w:pPr>
-        <w:rPr>
-          <w:rFonts w:hint="eastAsia"/>
-        </w:rPr>
-      </w:pPr>
-      <w:r>
-        <w:lastRenderedPageBreak/>
-        <w:t>测试方案：模拟</w:t>
-      </w:r>
-      <w:r>
-        <w:rPr>
-          <w:rFonts w:hint="eastAsia"/>
-        </w:rPr>
-        <w:t>1</w:t>
-      </w:r>
-      <w:r>
-        <w:t>024</w:t>
-      </w:r>
-      <w:r>
-        <w:t>个客户端，</w:t>
-      </w:r>
-      <w:r>
-        <w:rPr>
-          <w:rFonts w:hint="eastAsia"/>
-        </w:rPr>
-        <w:t>g</w:t>
-      </w:r>
-      <w:r>
-        <w:t>et</w:t>
-      </w:r>
-      <w:r>
-        <w:t>并发发送</w:t>
-      </w:r>
-      <w:r>
-        <w:rPr>
-          <w:rFonts w:hint="eastAsia"/>
-        </w:rPr>
-        <w:t>1</w:t>
-      </w:r>
-      <w:r>
-        <w:t>0000</w:t>
-      </w:r>
-      <w:r>
-        <w:t>0</w:t>
-      </w:r>
-      <w:r>
-        <w:t>个请求，写入</w:t>
-      </w:r>
-      <w:r>
-        <w:rPr>
-          <w:rFonts w:hint="eastAsia"/>
-        </w:rPr>
-        <w:t>1</w:t>
-      </w:r>
-      <w:r>
-        <w:t>0000</w:t>
-      </w:r>
-      <w:r>
-        <w:t>0</w:t>
-      </w:r>
-      <w:r>
-        <w:t>条数据</w:t>
-      </w:r>
-    </w:p>
-    <w:p>
-      <w:r>
-        <w:rPr>
-          <w:noProof/>
-        </w:rPr>
-        <w:drawing>
-          <wp:inline distT="0" distB="0" distL="0" distR="0" wp14:anchorId="15F2D998" wp14:editId="787676F3">
-            <wp:extent cx="2888905" cy="5175250"/>
-            <wp:effectExtent l="0" t="0" r="6985" b="6350"/>
-            <wp:docPr id="5" name="图片 5"/>
             <wp:cNvGraphicFramePr>
               <a:graphicFrameLocks xmlns:a="http://schemas.openxmlformats.org/drawingml/2006/main" noChangeAspect="1"/>
             </wp:cNvGraphicFramePr>
@@ -3387,6 +3025,450 @@
                   <pic:spPr>
                     <a:xfrm>
                       <a:off x="0" y="0"/>
+                      <a:ext cx="3424817" cy="3164530"/>
+                    </a:xfrm>
+                    <a:prstGeom prst="rect">
+                      <a:avLst/>
+                    </a:prstGeom>
+                  </pic:spPr>
+                </pic:pic>
+              </a:graphicData>
+            </a:graphic>
+          </wp:inline>
+        </w:drawing>
+      </w:r>
+    </w:p>
+    <w:p/>
+    <w:p>
+      <w:r>
+        <w:rPr>
+          <w:rFonts w:hint="eastAsia"/>
+        </w:rPr>
+        <w:t>测试结果：</w:t>
+      </w:r>
+      <w:r>
+        <w:rPr>
+          <w:rFonts w:hint="eastAsia"/>
+        </w:rPr>
+        <w:t>0</w:t>
+      </w:r>
+      <w:r>
+        <w:t>.06s</w:t>
+      </w:r>
+      <w:r>
+        <w:t>写入了</w:t>
+      </w:r>
+      <w:r>
+        <w:rPr>
+          <w:rFonts w:hint="eastAsia"/>
+        </w:rPr>
+        <w:t>1</w:t>
+      </w:r>
+      <w:r>
+        <w:t>000</w:t>
+      </w:r>
+      <w:r>
+        <w:t>条数据，</w:t>
+      </w:r>
+      <w:r>
+        <w:rPr>
+          <w:rFonts w:hint="eastAsia"/>
+        </w:rPr>
+        <w:t>1</w:t>
+      </w:r>
+      <w:r>
+        <w:t>024</w:t>
+      </w:r>
+      <w:r>
+        <w:t>个客户端并发，每次只写入</w:t>
+      </w:r>
+      <w:r>
+        <w:rPr>
+          <w:rFonts w:hint="eastAsia"/>
+        </w:rPr>
+        <w:t>3</w:t>
+      </w:r>
+      <w:r>
+        <w:rPr>
+          <w:rFonts w:hint="eastAsia"/>
+        </w:rPr>
+        <w:t>个字节</w:t>
+      </w:r>
+      <w:r>
+        <w:rPr>
+          <w:rFonts w:hint="eastAsia"/>
+        </w:rPr>
+        <w:t>，平均吞吐速度每秒</w:t>
+      </w:r>
+      <w:r>
+        <w:rPr>
+          <w:rFonts w:hint="eastAsia"/>
+        </w:rPr>
+        <w:t>1</w:t>
+      </w:r>
+      <w:r>
+        <w:t>6666.67</w:t>
+      </w:r>
+      <w:r>
+        <w:t>个请求</w:t>
+      </w:r>
+      <w:r>
+        <w:t>。</w:t>
+      </w:r>
+    </w:p>
+    <w:p/>
+    <w:p/>
+    <w:p/>
+    <w:p/>
+    <w:p/>
+    <w:p/>
+    <w:p/>
+    <w:p/>
+    <w:p/>
+    <w:p/>
+    <w:p/>
+    <w:p/>
+    <w:p/>
+    <w:p/>
+    <w:p/>
+    <w:p/>
+    <w:p/>
+    <w:p>
+      <w:pPr>
+        <w:ind w:firstLineChars="200" w:firstLine="420"/>
+      </w:pPr>
+    </w:p>
+    <w:p>
+      <w:pPr>
+        <w:ind w:firstLineChars="200" w:firstLine="420"/>
+      </w:pPr>
+    </w:p>
+    <w:p>
+      <w:pPr>
+        <w:ind w:firstLineChars="200" w:firstLine="420"/>
+      </w:pPr>
+    </w:p>
+    <w:p>
+      <w:r>
+        <w:lastRenderedPageBreak/>
+        <w:t>测试方案：模拟</w:t>
+      </w:r>
+      <w:r>
+        <w:rPr>
+          <w:rFonts w:hint="eastAsia"/>
+        </w:rPr>
+        <w:t>1</w:t>
+      </w:r>
+      <w:r>
+        <w:t>024</w:t>
+      </w:r>
+      <w:r>
+        <w:t>个客户端，</w:t>
+      </w:r>
+      <w:r>
+        <w:rPr>
+          <w:rFonts w:hint="eastAsia"/>
+        </w:rPr>
+        <w:t>g</w:t>
+      </w:r>
+      <w:r>
+        <w:t>et</w:t>
+      </w:r>
+      <w:r>
+        <w:t>并发发送</w:t>
+      </w:r>
+      <w:r>
+        <w:rPr>
+          <w:rFonts w:hint="eastAsia"/>
+        </w:rPr>
+        <w:t>1</w:t>
+      </w:r>
+      <w:r>
+        <w:t>0000</w:t>
+      </w:r>
+      <w:r>
+        <w:t>个请求，写入</w:t>
+      </w:r>
+      <w:r>
+        <w:rPr>
+          <w:rFonts w:hint="eastAsia"/>
+        </w:rPr>
+        <w:t>1</w:t>
+      </w:r>
+      <w:r>
+        <w:t>0000</w:t>
+      </w:r>
+      <w:r>
+        <w:t>条数据</w:t>
+      </w:r>
+    </w:p>
+    <w:p>
+      <w:pPr>
+        <w:ind w:firstLineChars="200" w:firstLine="420"/>
+      </w:pPr>
+    </w:p>
+    <w:p>
+      <w:r>
+        <w:rPr>
+          <w:noProof/>
+        </w:rPr>
+        <w:drawing>
+          <wp:inline distT="0" distB="0" distL="0" distR="0" wp14:anchorId="2946CF2A" wp14:editId="0EDD27C3">
+            <wp:extent cx="2667000" cy="3947373"/>
+            <wp:effectExtent l="0" t="0" r="0" b="0"/>
+            <wp:docPr id="4" name="图片 4"/>
+            <wp:cNvGraphicFramePr>
+              <a:graphicFrameLocks xmlns:a="http://schemas.openxmlformats.org/drawingml/2006/main" noChangeAspect="1"/>
+            </wp:cNvGraphicFramePr>
+            <a:graphic xmlns:a="http://schemas.openxmlformats.org/drawingml/2006/main">
+              <a:graphicData uri="http://schemas.openxmlformats.org/drawingml/2006/picture">
+                <pic:pic xmlns:pic="http://schemas.openxmlformats.org/drawingml/2006/picture">
+                  <pic:nvPicPr>
+                    <pic:cNvPr id="1" name=""/>
+                    <pic:cNvPicPr/>
+                  </pic:nvPicPr>
+                  <pic:blipFill>
+                    <a:blip r:embed="rId8"/>
+                    <a:stretch>
+                      <a:fillRect/>
+                    </a:stretch>
+                  </pic:blipFill>
+                  <pic:spPr>
+                    <a:xfrm>
+                      <a:off x="0" y="0"/>
+                      <a:ext cx="2681405" cy="3968693"/>
+                    </a:xfrm>
+                    <a:prstGeom prst="rect">
+                      <a:avLst/>
+                    </a:prstGeom>
+                  </pic:spPr>
+                </pic:pic>
+              </a:graphicData>
+            </a:graphic>
+          </wp:inline>
+        </w:drawing>
+      </w:r>
+    </w:p>
+    <w:p>
+      <w:r>
+        <w:rPr>
+          <w:rFonts w:hint="eastAsia"/>
+        </w:rPr>
+        <w:t>测试结果：</w:t>
+      </w:r>
+      <w:r>
+        <w:rPr>
+          <w:rFonts w:hint="eastAsia"/>
+        </w:rPr>
+        <w:t>0</w:t>
+      </w:r>
+      <w:r>
+        <w:t>.44s</w:t>
+      </w:r>
+      <w:r>
+        <w:t>写入了</w:t>
+      </w:r>
+      <w:r>
+        <w:rPr>
+          <w:rFonts w:hint="eastAsia"/>
+        </w:rPr>
+        <w:t>1</w:t>
+      </w:r>
+      <w:r>
+        <w:t>000</w:t>
+      </w:r>
+      <w:r>
+        <w:t>0</w:t>
+      </w:r>
+      <w:r>
+        <w:t>条数据，</w:t>
+      </w:r>
+      <w:r>
+        <w:rPr>
+          <w:rFonts w:hint="eastAsia"/>
+        </w:rPr>
+        <w:t>1</w:t>
+      </w:r>
+      <w:r>
+        <w:t>024</w:t>
+      </w:r>
+      <w:r>
+        <w:t>个客户端并发，每次只写入</w:t>
+      </w:r>
+      <w:r>
+        <w:rPr>
+          <w:rFonts w:hint="eastAsia"/>
+        </w:rPr>
+        <w:t>3</w:t>
+      </w:r>
+      <w:r>
+        <w:rPr>
+          <w:rFonts w:hint="eastAsia"/>
+        </w:rPr>
+        <w:t>个字节，平均吞吐速度每秒</w:t>
+      </w:r>
+      <w:r>
+        <w:t>22675.74</w:t>
+      </w:r>
+      <w:r>
+        <w:t>个请求。</w:t>
+      </w:r>
+    </w:p>
+    <w:p/>
+    <w:p/>
+    <w:p/>
+    <w:p/>
+    <w:p/>
+    <w:p/>
+    <w:p/>
+    <w:p>
+      <w:pPr>
+        <w:ind w:firstLineChars="200" w:firstLine="420"/>
+      </w:pPr>
+    </w:p>
+    <w:p>
+      <w:pPr>
+        <w:ind w:firstLineChars="200" w:firstLine="420"/>
+      </w:pPr>
+    </w:p>
+    <w:p>
+      <w:pPr>
+        <w:ind w:firstLineChars="200" w:firstLine="420"/>
+      </w:pPr>
+    </w:p>
+    <w:p>
+      <w:pPr>
+        <w:ind w:firstLineChars="200" w:firstLine="420"/>
+      </w:pPr>
+    </w:p>
+    <w:p>
+      <w:pPr>
+        <w:ind w:firstLineChars="200" w:firstLine="420"/>
+      </w:pPr>
+    </w:p>
+    <w:p>
+      <w:pPr>
+        <w:ind w:firstLineChars="200" w:firstLine="420"/>
+      </w:pPr>
+    </w:p>
+    <w:p>
+      <w:pPr>
+        <w:ind w:firstLineChars="200" w:firstLine="420"/>
+      </w:pPr>
+    </w:p>
+    <w:p>
+      <w:pPr>
+        <w:ind w:firstLineChars="200" w:firstLine="420"/>
+      </w:pPr>
+    </w:p>
+    <w:p>
+      <w:pPr>
+        <w:ind w:firstLineChars="200" w:firstLine="420"/>
+      </w:pPr>
+    </w:p>
+    <w:p>
+      <w:pPr>
+        <w:ind w:firstLineChars="200" w:firstLine="420"/>
+      </w:pPr>
+    </w:p>
+    <w:p>
+      <w:pPr>
+        <w:ind w:firstLineChars="200" w:firstLine="420"/>
+      </w:pPr>
+    </w:p>
+    <w:p>
+      <w:pPr>
+        <w:ind w:firstLineChars="200" w:firstLine="420"/>
+      </w:pPr>
+    </w:p>
+    <w:p>
+      <w:pPr>
+        <w:ind w:firstLineChars="200" w:firstLine="420"/>
+      </w:pPr>
+    </w:p>
+    <w:p>
+      <w:r>
+        <w:lastRenderedPageBreak/>
+        <w:t>测试方案：模拟</w:t>
+      </w:r>
+      <w:r>
+        <w:rPr>
+          <w:rFonts w:hint="eastAsia"/>
+        </w:rPr>
+        <w:t>1</w:t>
+      </w:r>
+      <w:r>
+        <w:t>024</w:t>
+      </w:r>
+      <w:r>
+        <w:t>个客户端，</w:t>
+      </w:r>
+      <w:r>
+        <w:rPr>
+          <w:rFonts w:hint="eastAsia"/>
+        </w:rPr>
+        <w:t>g</w:t>
+      </w:r>
+      <w:r>
+        <w:t>et</w:t>
+      </w:r>
+      <w:r>
+        <w:t>并发发送</w:t>
+      </w:r>
+      <w:r>
+        <w:rPr>
+          <w:rFonts w:hint="eastAsia"/>
+        </w:rPr>
+        <w:t>1</w:t>
+      </w:r>
+      <w:r>
+        <w:t>00000</w:t>
+      </w:r>
+      <w:r>
+        <w:t>个请求，写入</w:t>
+      </w:r>
+      <w:r>
+        <w:rPr>
+          <w:rFonts w:hint="eastAsia"/>
+        </w:rPr>
+        <w:t>1</w:t>
+      </w:r>
+      <w:r>
+        <w:t>00000</w:t>
+      </w:r>
+      <w:r>
+        <w:t>条数据</w:t>
+      </w:r>
+    </w:p>
+    <w:p>
+      <w:r>
+        <w:rPr>
+          <w:noProof/>
+        </w:rPr>
+        <w:drawing>
+          <wp:inline distT="0" distB="0" distL="0" distR="0" wp14:anchorId="15F2D998" wp14:editId="787676F3">
+            <wp:extent cx="2888905" cy="5175250"/>
+            <wp:effectExtent l="0" t="0" r="6985" b="6350"/>
+            <wp:docPr id="5" name="图片 5"/>
+            <wp:cNvGraphicFramePr>
+              <a:graphicFrameLocks xmlns:a="http://schemas.openxmlformats.org/drawingml/2006/main" noChangeAspect="1"/>
+            </wp:cNvGraphicFramePr>
+            <a:graphic xmlns:a="http://schemas.openxmlformats.org/drawingml/2006/main">
+              <a:graphicData uri="http://schemas.openxmlformats.org/drawingml/2006/picture">
+                <pic:pic xmlns:pic="http://schemas.openxmlformats.org/drawingml/2006/picture">
+                  <pic:nvPicPr>
+                    <pic:cNvPr id="1" name=""/>
+                    <pic:cNvPicPr/>
+                  </pic:nvPicPr>
+                  <pic:blipFill>
+                    <a:blip r:embed="rId9"/>
+                    <a:stretch>
+                      <a:fillRect/>
+                    </a:stretch>
+                  </pic:blipFill>
+                  <pic:spPr>
+                    <a:xfrm>
+                      <a:off x="0" y="0"/>
                       <a:ext cx="2896732" cy="5189271"/>
                     </a:xfrm>
                     <a:prstGeom prst="rect">
@@ -3401,11 +3483,6 @@
       </w:r>
     </w:p>
     <w:p>
-      <w:pPr>
-        <w:rPr>
-          <w:rFonts w:hint="eastAsia"/>
-        </w:rPr>
-      </w:pPr>
       <w:r>
         <w:rPr>
           <w:rFonts w:hint="eastAsia"/>
@@ -3463,19 +3540,189 @@
       <w:r>
         <w:t>23430.18</w:t>
       </w:r>
-      <w:bookmarkStart w:id="0" w:name="_GoBack"/>
-      <w:bookmarkEnd w:id="0"/>
       <w:r>
         <w:t>个请求。</w:t>
       </w:r>
     </w:p>
-    <w:p>
-      <w:pPr>
-        <w:rPr>
-          <w:rFonts w:hint="eastAsia"/>
-        </w:rPr>
-      </w:pPr>
-    </w:p>
+    <w:p/>
+    <w:p/>
+    <w:p>
+      <w:pPr>
+        <w:pStyle w:val="2"/>
+        <w:numPr>
+          <w:ilvl w:val="0"/>
+          <w:numId w:val="1"/>
+        </w:numPr>
+      </w:pPr>
+      <w:r>
+        <w:t xml:space="preserve">Redis </w:t>
+      </w:r>
+      <w:r>
+        <w:t>DB</w:t>
+      </w:r>
+      <w:r>
+        <w:t>数据库结构损坏恢复测试</w:t>
+      </w:r>
+      <w:r>
+        <w:t>方法</w:t>
+      </w:r>
+    </w:p>
+    <w:p>
+      <w:pPr>
+        <w:adjustRightInd w:val="0"/>
+        <w:snapToGrid w:val="0"/>
+        <w:spacing w:line="360" w:lineRule="auto"/>
+        <w:ind w:firstLineChars="200" w:firstLine="420"/>
+        <w:rPr>
+          <w:rFonts w:asciiTheme="minorEastAsia" w:hAnsiTheme="minorEastAsia" w:cs="Segoe UI"/>
+          <w:szCs w:val="21"/>
+          <w:shd w:val="clear" w:color="auto" w:fill="FFFFFF"/>
+        </w:rPr>
+      </w:pPr>
+      <w:r>
+        <w:rPr>
+          <w:rFonts w:asciiTheme="minorEastAsia" w:hAnsiTheme="minorEastAsia" w:cs="Segoe UI"/>
+          <w:szCs w:val="21"/>
+          <w:shd w:val="clear" w:color="auto" w:fill="FFFFFF"/>
+        </w:rPr>
+        <w:t>Redis 的数据存储方式基于内存，并且支持持久化，通常有两种持久化方式：RDB（Redis Database Dump）和AOF（Append-Only File）。如果数据结构损坏，恢复的难易程度取决于损坏的程度、选择的持久化方式以及备份策略。</w:t>
+      </w:r>
+    </w:p>
+    <w:p>
+      <w:pPr>
+        <w:adjustRightInd w:val="0"/>
+        <w:snapToGrid w:val="0"/>
+        <w:spacing w:line="360" w:lineRule="auto"/>
+        <w:ind w:firstLineChars="200" w:firstLine="422"/>
+        <w:rPr>
+          <w:rFonts w:asciiTheme="minorEastAsia" w:hAnsiTheme="minorEastAsia" w:cs="Segoe UI"/>
+          <w:szCs w:val="21"/>
+          <w:shd w:val="clear" w:color="auto" w:fill="FFFFFF"/>
+        </w:rPr>
+      </w:pPr>
+      <w:r>
+        <w:rPr>
+          <w:rFonts w:asciiTheme="minorEastAsia" w:hAnsiTheme="minorEastAsia"/>
+          <w:b/>
+          <w:bCs/>
+          <w:szCs w:val="21"/>
+          <w:shd w:val="clear" w:color="auto" w:fill="FFFFFF"/>
+        </w:rPr>
+        <w:t>RDB 持久化方式</w:t>
+      </w:r>
+      <w:r>
+        <w:rPr>
+          <w:rFonts w:asciiTheme="minorEastAsia" w:hAnsiTheme="minorEastAsia" w:cs="Segoe UI"/>
+          <w:szCs w:val="21"/>
+          <w:shd w:val="clear" w:color="auto" w:fill="FFFFFF"/>
+        </w:rPr>
+        <w:t>： RDB 快照是 Redis 将内存中的数据定期或手动快照到磁盘上的一种方式。如果数据损坏，你可以尝试使用最近的 RDB 快照来进行恢复。恢复过程中，你需要停止 Redis 服务，将备份的 RDB 文件复制回 Redis 数据目录，然后重新启动 Redis 服务。</w:t>
+      </w:r>
+    </w:p>
+    <w:p>
+      <w:pPr>
+        <w:adjustRightInd w:val="0"/>
+        <w:snapToGrid w:val="0"/>
+        <w:spacing w:line="360" w:lineRule="auto"/>
+        <w:ind w:firstLineChars="200" w:firstLine="420"/>
+        <w:rPr>
+          <w:rFonts w:asciiTheme="minorEastAsia" w:hAnsiTheme="minorEastAsia" w:cs="Segoe UI"/>
+          <w:szCs w:val="21"/>
+          <w:shd w:val="clear" w:color="auto" w:fill="FFFFFF"/>
+        </w:rPr>
+      </w:pPr>
+      <w:r>
+        <w:rPr>
+          <w:rFonts w:asciiTheme="minorEastAsia" w:hAnsiTheme="minorEastAsia" w:cs="Segoe UI"/>
+          <w:szCs w:val="21"/>
+          <w:shd w:val="clear" w:color="auto" w:fill="FFFFFF"/>
+        </w:rPr>
+        <w:lastRenderedPageBreak/>
+        <w:t>但是，RDB 快照可能会导致数据丢失，因为最后一次快照之后的数据更改都会丢失。此外，如果 RDB 文件本身损坏，恢复可能会更加困难。</w:t>
+      </w:r>
+    </w:p>
+    <w:p>
+      <w:pPr>
+        <w:adjustRightInd w:val="0"/>
+        <w:snapToGrid w:val="0"/>
+        <w:spacing w:line="360" w:lineRule="auto"/>
+        <w:ind w:firstLineChars="200" w:firstLine="422"/>
+        <w:rPr>
+          <w:rFonts w:asciiTheme="minorEastAsia" w:hAnsiTheme="minorEastAsia" w:cs="Segoe UI"/>
+          <w:szCs w:val="21"/>
+          <w:shd w:val="clear" w:color="auto" w:fill="FFFFFF"/>
+        </w:rPr>
+      </w:pPr>
+      <w:r>
+        <w:rPr>
+          <w:rFonts w:asciiTheme="minorEastAsia" w:hAnsiTheme="minorEastAsia"/>
+          <w:b/>
+          <w:bCs/>
+          <w:szCs w:val="21"/>
+          <w:shd w:val="clear" w:color="auto" w:fill="FFFFFF"/>
+        </w:rPr>
+        <w:t xml:space="preserve">AOF 持久化方式： </w:t>
+      </w:r>
+      <w:r>
+        <w:rPr>
+          <w:rFonts w:asciiTheme="minorEastAsia" w:hAnsiTheme="minorEastAsia" w:cs="Segoe UI"/>
+          <w:szCs w:val="21"/>
+          <w:shd w:val="clear" w:color="auto" w:fill="FFFFFF"/>
+        </w:rPr>
+        <w:t>AOF 持久化方式记录了 Redis 执行的每个写操作，以追加的方式写入日志文件。在损坏情况下，你可以尝试修复损坏的 AOF 文件。Redis 提供了一个 aof-check 指令，可以用来检查和修复损坏的 AOF 文件。恢复过程涉及停止 Redis、使用 aof-check 进行修复，然后重新启动 Redis。</w:t>
+      </w:r>
+    </w:p>
+    <w:p>
+      <w:pPr>
+        <w:adjustRightInd w:val="0"/>
+        <w:snapToGrid w:val="0"/>
+        <w:spacing w:line="360" w:lineRule="auto"/>
+        <w:ind w:firstLineChars="200" w:firstLine="420"/>
+        <w:rPr>
+          <w:rFonts w:asciiTheme="minorEastAsia" w:hAnsiTheme="minorEastAsia" w:cs="Segoe UI"/>
+          <w:szCs w:val="21"/>
+          <w:shd w:val="clear" w:color="auto" w:fill="FFFFFF"/>
+        </w:rPr>
+      </w:pPr>
+      <w:r>
+        <w:rPr>
+          <w:rFonts w:asciiTheme="minorEastAsia" w:hAnsiTheme="minorEastAsia" w:cs="Segoe UI"/>
+          <w:szCs w:val="21"/>
+          <w:shd w:val="clear" w:color="auto" w:fill="FFFFFF"/>
+        </w:rPr>
+        <w:t>类似 RDB，AOF 持久化也可能会导致部分数据丢失，因为损坏的 AOF 文件中的一部分操作可能无法恢复。</w:t>
+      </w:r>
+    </w:p>
+    <w:p>
+      <w:pPr>
+        <w:adjustRightInd w:val="0"/>
+        <w:snapToGrid w:val="0"/>
+        <w:spacing w:line="360" w:lineRule="auto"/>
+        <w:ind w:firstLineChars="200" w:firstLine="420"/>
+        <w:rPr>
+          <w:rFonts w:asciiTheme="minorEastAsia" w:hAnsiTheme="minorEastAsia" w:cs="Segoe UI"/>
+          <w:szCs w:val="21"/>
+          <w:shd w:val="clear" w:color="auto" w:fill="FFFFFF"/>
+        </w:rPr>
+      </w:pPr>
+    </w:p>
+    <w:p>
+      <w:pPr>
+        <w:adjustRightInd w:val="0"/>
+        <w:snapToGrid w:val="0"/>
+        <w:spacing w:line="360" w:lineRule="auto"/>
+        <w:ind w:firstLineChars="200" w:firstLine="420"/>
+        <w:rPr>
+          <w:rFonts w:asciiTheme="minorEastAsia" w:hAnsiTheme="minorEastAsia" w:cs="Segoe UI"/>
+          <w:szCs w:val="21"/>
+          <w:shd w:val="clear" w:color="auto" w:fill="FFFFFF"/>
+        </w:rPr>
+      </w:pPr>
+    </w:p>
+    <w:p/>
+    <w:p/>
+    <w:p/>
+    <w:p/>
     <w:sectPr>
       <w:pgSz w:w="11906" w:h="16838"/>
       <w:pgMar w:top="1440" w:right="1800" w:bottom="1440" w:left="1800" w:header="851" w:footer="992" w:gutter="0"/>
@@ -3486,6 +3733,44 @@
 </w:document>
 </file>
 
+<file path=word/endnotes.xml><?xml version="1.0" encoding="utf-8"?>
+<w:endnotes xmlns:wpc="http://schemas.microsoft.com/office/word/2010/wordprocessingCanvas" xmlns:mc="http://schemas.openxmlformats.org/markup-compatibility/2006" xmlns:o="urn:schemas-microsoft-com:office:office" xmlns:r="http://schemas.openxmlformats.org/officeDocument/2006/relationships" xmlns:m="http://schemas.openxmlformats.org/officeDocument/2006/math" xmlns:v="urn:schemas-microsoft-com:vml" xmlns:wp14="http://schemas.microsoft.com/office/word/2010/wordprocessingDrawing" xmlns:wp="http://schemas.openxmlformats.org/drawingml/2006/wordprocessingDrawing" xmlns:w10="urn:schemas-microsoft-com:office:word" xmlns:w="http://schemas.openxmlformats.org/wordprocessingml/2006/main" xmlns:w14="http://schemas.microsoft.com/office/word/2010/wordml" xmlns:w15="http://schemas.microsoft.com/office/word/2012/wordml" xmlns:wpg="http://schemas.microsoft.com/office/word/2010/wordprocessingGroup" xmlns:wpi="http://schemas.microsoft.com/office/word/2010/wordprocessingInk" xmlns:wne="http://schemas.microsoft.com/office/word/2006/wordml" xmlns:wps="http://schemas.microsoft.com/office/word/2010/wordprocessingShape" mc:Ignorable="w14 w15 wp14">
+  <w:endnote w:type="separator" w:id="-1">
+    <w:p>
+      <w:r>
+        <w:separator/>
+      </w:r>
+    </w:p>
+  </w:endnote>
+  <w:endnote w:type="continuationSeparator" w:id="0">
+    <w:p>
+      <w:r>
+        <w:continuationSeparator/>
+      </w:r>
+    </w:p>
+  </w:endnote>
+</w:endnotes>
+</file>
+
+<file path=word/footnotes.xml><?xml version="1.0" encoding="utf-8"?>
+<w:footnotes xmlns:wpc="http://schemas.microsoft.com/office/word/2010/wordprocessingCanvas" xmlns:mc="http://schemas.openxmlformats.org/markup-compatibility/2006" xmlns:o="urn:schemas-microsoft-com:office:office" xmlns:r="http://schemas.openxmlformats.org/officeDocument/2006/relationships" xmlns:m="http://schemas.openxmlformats.org/officeDocument/2006/math" xmlns:v="urn:schemas-microsoft-com:vml" xmlns:wp14="http://schemas.microsoft.com/office/word/2010/wordprocessingDrawing" xmlns:wp="http://schemas.openxmlformats.org/drawingml/2006/wordprocessingDrawing" xmlns:w10="urn:schemas-microsoft-com:office:word" xmlns:w="http://schemas.openxmlformats.org/wordprocessingml/2006/main" xmlns:w14="http://schemas.microsoft.com/office/word/2010/wordml" xmlns:w15="http://schemas.microsoft.com/office/word/2012/wordml" xmlns:wpg="http://schemas.microsoft.com/office/word/2010/wordprocessingGroup" xmlns:wpi="http://schemas.microsoft.com/office/word/2010/wordprocessingInk" xmlns:wne="http://schemas.microsoft.com/office/word/2006/wordml" xmlns:wps="http://schemas.microsoft.com/office/word/2010/wordprocessingShape" mc:Ignorable="w14 w15 wp14">
+  <w:footnote w:type="separator" w:id="-1">
+    <w:p>
+      <w:r>
+        <w:separator/>
+      </w:r>
+    </w:p>
+  </w:footnote>
+  <w:footnote w:type="continuationSeparator" w:id="0">
+    <w:p>
+      <w:r>
+        <w:continuationSeparator/>
+      </w:r>
+    </w:p>
+  </w:footnote>
+</w:footnotes>
+</file>
+
 <file path=word/numbering.xml><?xml version="1.0" encoding="utf-8"?>
 <w:numbering xmlns:wpc="http://schemas.microsoft.com/office/word/2010/wordprocessingCanvas" xmlns:mc="http://schemas.openxmlformats.org/markup-compatibility/2006" xmlns:o="urn:schemas-microsoft-com:office:office" xmlns:r="http://schemas.openxmlformats.org/officeDocument/2006/relationships" xmlns:m="http://schemas.openxmlformats.org/officeDocument/2006/math" xmlns:v="urn:schemas-microsoft-com:vml" xmlns:wp14="http://schemas.microsoft.com/office/word/2010/wordprocessingDrawing" xmlns:wp="http://schemas.openxmlformats.org/drawingml/2006/wordprocessingDrawing" xmlns:w10="urn:schemas-microsoft-com:office:word" xmlns:w="http://schemas.openxmlformats.org/wordprocessingml/2006/main" xmlns:w14="http://schemas.microsoft.com/office/word/2010/wordml" xmlns:w15="http://schemas.microsoft.com/office/word/2012/wordml" xmlns:wpg="http://schemas.microsoft.com/office/word/2010/wordprocessingGroup" xmlns:wpi="http://schemas.microsoft.com/office/word/2010/wordprocessingInk" xmlns:wne="http://schemas.microsoft.com/office/word/2006/wordml" xmlns:wps="http://schemas.microsoft.com/office/word/2010/wordprocessingShape" mc:Ignorable="w14 w15 wp14">
   <w:abstractNum w:abstractNumId="0" w15:restartNumberingAfterBreak="0">
@@ -3661,6 +3946,92 @@
     </w:lvl>
   </w:abstractNum>
   <w:abstractNum w:abstractNumId="2" w15:restartNumberingAfterBreak="0">
+    <w:nsid w:val="19615FB2"/>
+    <w:multiLevelType w:val="hybridMultilevel"/>
+    <w:tmpl w:val="84E6D236"/>
+    <w:lvl w:ilvl="0" w:tplc="04090011">
+      <w:start w:val="1"/>
+      <w:numFmt w:val="decimal"/>
+      <w:lvlText w:val="%1)"/>
+      <w:lvlJc w:val="left"/>
+      <w:pPr>
+        <w:ind w:left="420" w:hanging="420"/>
+      </w:pPr>
+    </w:lvl>
+    <w:lvl w:ilvl="1" w:tplc="04090019" w:tentative="1">
+      <w:start w:val="1"/>
+      <w:numFmt w:val="lowerLetter"/>
+      <w:lvlText w:val="%2)"/>
+      <w:lvlJc w:val="left"/>
+      <w:pPr>
+        <w:ind w:left="840" w:hanging="420"/>
+      </w:pPr>
+    </w:lvl>
+    <w:lvl w:ilvl="2" w:tplc="0409001B" w:tentative="1">
+      <w:start w:val="1"/>
+      <w:numFmt w:val="lowerRoman"/>
+      <w:lvlText w:val="%3."/>
+      <w:lvlJc w:val="right"/>
+      <w:pPr>
+        <w:ind w:left="1260" w:hanging="420"/>
+      </w:pPr>
+    </w:lvl>
+    <w:lvl w:ilvl="3" w:tplc="0409000F" w:tentative="1">
+      <w:start w:val="1"/>
+      <w:numFmt w:val="decimal"/>
+      <w:lvlText w:val="%4."/>
+      <w:lvlJc w:val="left"/>
+      <w:pPr>
+        <w:ind w:left="1680" w:hanging="420"/>
+      </w:pPr>
+    </w:lvl>
+    <w:lvl w:ilvl="4" w:tplc="04090019" w:tentative="1">
+      <w:start w:val="1"/>
+      <w:numFmt w:val="lowerLetter"/>
+      <w:lvlText w:val="%5)"/>
+      <w:lvlJc w:val="left"/>
+      <w:pPr>
+        <w:ind w:left="2100" w:hanging="420"/>
+      </w:pPr>
+    </w:lvl>
+    <w:lvl w:ilvl="5" w:tplc="0409001B" w:tentative="1">
+      <w:start w:val="1"/>
+      <w:numFmt w:val="lowerRoman"/>
+      <w:lvlText w:val="%6."/>
+      <w:lvlJc w:val="right"/>
+      <w:pPr>
+        <w:ind w:left="2520" w:hanging="420"/>
+      </w:pPr>
+    </w:lvl>
+    <w:lvl w:ilvl="6" w:tplc="0409000F" w:tentative="1">
+      <w:start w:val="1"/>
+      <w:numFmt w:val="decimal"/>
+      <w:lvlText w:val="%7."/>
+      <w:lvlJc w:val="left"/>
+      <w:pPr>
+        <w:ind w:left="2940" w:hanging="420"/>
+      </w:pPr>
+    </w:lvl>
+    <w:lvl w:ilvl="7" w:tplc="04090019" w:tentative="1">
+      <w:start w:val="1"/>
+      <w:numFmt w:val="lowerLetter"/>
+      <w:lvlText w:val="%8)"/>
+      <w:lvlJc w:val="left"/>
+      <w:pPr>
+        <w:ind w:left="3360" w:hanging="420"/>
+      </w:pPr>
+    </w:lvl>
+    <w:lvl w:ilvl="8" w:tplc="0409001B" w:tentative="1">
+      <w:start w:val="1"/>
+      <w:numFmt w:val="lowerRoman"/>
+      <w:lvlText w:val="%9."/>
+      <w:lvlJc w:val="right"/>
+      <w:pPr>
+        <w:ind w:left="3780" w:hanging="420"/>
+      </w:pPr>
+    </w:lvl>
+  </w:abstractNum>
+  <w:abstractNum w:abstractNumId="3" w15:restartNumberingAfterBreak="0">
     <w:nsid w:val="209E7808"/>
     <w:multiLevelType w:val="hybridMultilevel"/>
     <w:tmpl w:val="1D4435CE"/>
@@ -3746,7 +4117,93 @@
       </w:pPr>
     </w:lvl>
   </w:abstractNum>
-  <w:abstractNum w:abstractNumId="3" w15:restartNumberingAfterBreak="0">
+  <w:abstractNum w:abstractNumId="4" w15:restartNumberingAfterBreak="0">
+    <w:nsid w:val="395D572F"/>
+    <w:multiLevelType w:val="hybridMultilevel"/>
+    <w:tmpl w:val="6AFCB544"/>
+    <w:lvl w:ilvl="0" w:tplc="04090013">
+      <w:start w:val="1"/>
+      <w:numFmt w:val="chineseCountingThousand"/>
+      <w:lvlText w:val="%1、"/>
+      <w:lvlJc w:val="left"/>
+      <w:pPr>
+        <w:ind w:left="420" w:hanging="420"/>
+      </w:pPr>
+    </w:lvl>
+    <w:lvl w:ilvl="1" w:tplc="04090019" w:tentative="1">
+      <w:start w:val="1"/>
+      <w:numFmt w:val="lowerLetter"/>
+      <w:lvlText w:val="%2)"/>
+      <w:lvlJc w:val="left"/>
+      <w:pPr>
+        <w:ind w:left="840" w:hanging="420"/>
+      </w:pPr>
+    </w:lvl>
+    <w:lvl w:ilvl="2" w:tplc="0409001B" w:tentative="1">
+      <w:start w:val="1"/>
+      <w:numFmt w:val="lowerRoman"/>
+      <w:lvlText w:val="%3."/>
+      <w:lvlJc w:val="right"/>
+      <w:pPr>
+        <w:ind w:left="1260" w:hanging="420"/>
+      </w:pPr>
+    </w:lvl>
+    <w:lvl w:ilvl="3" w:tplc="0409000F" w:tentative="1">
+      <w:start w:val="1"/>
+      <w:numFmt w:val="decimal"/>
+      <w:lvlText w:val="%4."/>
+      <w:lvlJc w:val="left"/>
+      <w:pPr>
+        <w:ind w:left="1680" w:hanging="420"/>
+      </w:pPr>
+    </w:lvl>
+    <w:lvl w:ilvl="4" w:tplc="04090019" w:tentative="1">
+      <w:start w:val="1"/>
+      <w:numFmt w:val="lowerLetter"/>
+      <w:lvlText w:val="%5)"/>
+      <w:lvlJc w:val="left"/>
+      <w:pPr>
+        <w:ind w:left="2100" w:hanging="420"/>
+      </w:pPr>
+    </w:lvl>
+    <w:lvl w:ilvl="5" w:tplc="0409001B" w:tentative="1">
+      <w:start w:val="1"/>
+      <w:numFmt w:val="lowerRoman"/>
+      <w:lvlText w:val="%6."/>
+      <w:lvlJc w:val="right"/>
+      <w:pPr>
+        <w:ind w:left="2520" w:hanging="420"/>
+      </w:pPr>
+    </w:lvl>
+    <w:lvl w:ilvl="6" w:tplc="0409000F" w:tentative="1">
+      <w:start w:val="1"/>
+      <w:numFmt w:val="decimal"/>
+      <w:lvlText w:val="%7."/>
+      <w:lvlJc w:val="left"/>
+      <w:pPr>
+        <w:ind w:left="2940" w:hanging="420"/>
+      </w:pPr>
+    </w:lvl>
+    <w:lvl w:ilvl="7" w:tplc="04090019" w:tentative="1">
+      <w:start w:val="1"/>
+      <w:numFmt w:val="lowerLetter"/>
+      <w:lvlText w:val="%8)"/>
+      <w:lvlJc w:val="left"/>
+      <w:pPr>
+        <w:ind w:left="3360" w:hanging="420"/>
+      </w:pPr>
+    </w:lvl>
+    <w:lvl w:ilvl="8" w:tplc="0409001B" w:tentative="1">
+      <w:start w:val="1"/>
+      <w:numFmt w:val="lowerRoman"/>
+      <w:lvlText w:val="%9."/>
+      <w:lvlJc w:val="right"/>
+      <w:pPr>
+        <w:ind w:left="3780" w:hanging="420"/>
+      </w:pPr>
+    </w:lvl>
+  </w:abstractNum>
+  <w:abstractNum w:abstractNumId="5" w15:restartNumberingAfterBreak="0">
     <w:nsid w:val="4C103461"/>
     <w:multiLevelType w:val="hybridMultilevel"/>
     <w:tmpl w:val="422CEEDA"/>
@@ -3832,10 +4289,10 @@
       </w:pPr>
     </w:lvl>
   </w:abstractNum>
-  <w:abstractNum w:abstractNumId="4" w15:restartNumberingAfterBreak="0">
+  <w:abstractNum w:abstractNumId="6" w15:restartNumberingAfterBreak="0">
     <w:nsid w:val="4D8D5738"/>
     <w:multiLevelType w:val="hybridMultilevel"/>
-    <w:tmpl w:val="A5763068"/>
+    <w:tmpl w:val="19DEBDB6"/>
     <w:lvl w:ilvl="0" w:tplc="04090011">
       <w:start w:val="1"/>
       <w:numFmt w:val="decimal"/>
@@ -3918,7 +4375,7 @@
       </w:pPr>
     </w:lvl>
   </w:abstractNum>
-  <w:abstractNum w:abstractNumId="5" w15:restartNumberingAfterBreak="0">
+  <w:abstractNum w:abstractNumId="7" w15:restartNumberingAfterBreak="0">
     <w:nsid w:val="5CB8569C"/>
     <w:multiLevelType w:val="hybridMultilevel"/>
     <w:tmpl w:val="B83EAC04"/>
@@ -4004,7 +4461,7 @@
       </w:pPr>
     </w:lvl>
   </w:abstractNum>
-  <w:abstractNum w:abstractNumId="6" w15:restartNumberingAfterBreak="0">
+  <w:abstractNum w:abstractNumId="8" w15:restartNumberingAfterBreak="0">
     <w:nsid w:val="632E3259"/>
     <w:multiLevelType w:val="hybridMultilevel"/>
     <w:tmpl w:val="7FCAD8FA"/>
@@ -4090,14 +4547,14 @@
       </w:pPr>
     </w:lvl>
   </w:abstractNum>
-  <w:abstractNum w:abstractNumId="7" w15:restartNumberingAfterBreak="0">
-    <w:nsid w:val="7D992A68"/>
+  <w:abstractNum w:abstractNumId="9" w15:restartNumberingAfterBreak="0">
+    <w:nsid w:val="634E7664"/>
     <w:multiLevelType w:val="hybridMultilevel"/>
-    <w:tmpl w:val="42A2C60C"/>
-    <w:lvl w:ilvl="0" w:tplc="04090013">
-      <w:start w:val="1"/>
-      <w:numFmt w:val="chineseCountingThousand"/>
-      <w:lvlText w:val="%1、"/>
+    <w:tmpl w:val="9390A7DE"/>
+    <w:lvl w:ilvl="0" w:tplc="04090011">
+      <w:start w:val="1"/>
+      <w:numFmt w:val="decimal"/>
+      <w:lvlText w:val="%1)"/>
       <w:lvlJc w:val="left"/>
       <w:pPr>
         <w:ind w:left="420" w:hanging="420"/>
@@ -4176,29 +4633,124 @@
       </w:pPr>
     </w:lvl>
   </w:abstractNum>
+  <w:abstractNum w:abstractNumId="10" w15:restartNumberingAfterBreak="0">
+    <w:nsid w:val="7D992A68"/>
+    <w:multiLevelType w:val="hybridMultilevel"/>
+    <w:tmpl w:val="15D602D6"/>
+    <w:lvl w:ilvl="0" w:tplc="04090013">
+      <w:start w:val="1"/>
+      <w:numFmt w:val="chineseCountingThousand"/>
+      <w:lvlText w:val="%1、"/>
+      <w:lvlJc w:val="left"/>
+      <w:pPr>
+        <w:ind w:left="420" w:hanging="420"/>
+      </w:pPr>
+    </w:lvl>
+    <w:lvl w:ilvl="1" w:tplc="04090019" w:tentative="1">
+      <w:start w:val="1"/>
+      <w:numFmt w:val="lowerLetter"/>
+      <w:lvlText w:val="%2)"/>
+      <w:lvlJc w:val="left"/>
+      <w:pPr>
+        <w:ind w:left="840" w:hanging="420"/>
+      </w:pPr>
+    </w:lvl>
+    <w:lvl w:ilvl="2" w:tplc="0409001B" w:tentative="1">
+      <w:start w:val="1"/>
+      <w:numFmt w:val="lowerRoman"/>
+      <w:lvlText w:val="%3."/>
+      <w:lvlJc w:val="right"/>
+      <w:pPr>
+        <w:ind w:left="1260" w:hanging="420"/>
+      </w:pPr>
+    </w:lvl>
+    <w:lvl w:ilvl="3" w:tplc="0409000F" w:tentative="1">
+      <w:start w:val="1"/>
+      <w:numFmt w:val="decimal"/>
+      <w:lvlText w:val="%4."/>
+      <w:lvlJc w:val="left"/>
+      <w:pPr>
+        <w:ind w:left="1680" w:hanging="420"/>
+      </w:pPr>
+    </w:lvl>
+    <w:lvl w:ilvl="4" w:tplc="04090019" w:tentative="1">
+      <w:start w:val="1"/>
+      <w:numFmt w:val="lowerLetter"/>
+      <w:lvlText w:val="%5)"/>
+      <w:lvlJc w:val="left"/>
+      <w:pPr>
+        <w:ind w:left="2100" w:hanging="420"/>
+      </w:pPr>
+    </w:lvl>
+    <w:lvl w:ilvl="5" w:tplc="0409001B" w:tentative="1">
+      <w:start w:val="1"/>
+      <w:numFmt w:val="lowerRoman"/>
+      <w:lvlText w:val="%6."/>
+      <w:lvlJc w:val="right"/>
+      <w:pPr>
+        <w:ind w:left="2520" w:hanging="420"/>
+      </w:pPr>
+    </w:lvl>
+    <w:lvl w:ilvl="6" w:tplc="0409000F" w:tentative="1">
+      <w:start w:val="1"/>
+      <w:numFmt w:val="decimal"/>
+      <w:lvlText w:val="%7."/>
+      <w:lvlJc w:val="left"/>
+      <w:pPr>
+        <w:ind w:left="2940" w:hanging="420"/>
+      </w:pPr>
+    </w:lvl>
+    <w:lvl w:ilvl="7" w:tplc="04090019" w:tentative="1">
+      <w:start w:val="1"/>
+      <w:numFmt w:val="lowerLetter"/>
+      <w:lvlText w:val="%8)"/>
+      <w:lvlJc w:val="left"/>
+      <w:pPr>
+        <w:ind w:left="3360" w:hanging="420"/>
+      </w:pPr>
+    </w:lvl>
+    <w:lvl w:ilvl="8" w:tplc="0409001B" w:tentative="1">
+      <w:start w:val="1"/>
+      <w:numFmt w:val="lowerRoman"/>
+      <w:lvlText w:val="%9."/>
+      <w:lvlJc w:val="right"/>
+      <w:pPr>
+        <w:ind w:left="3780" w:hanging="420"/>
+      </w:pPr>
+    </w:lvl>
+  </w:abstractNum>
   <w:num w:numId="1">
-    <w:abstractNumId w:val="7"/>
+    <w:abstractNumId w:val="10"/>
   </w:num>
   <w:num w:numId="2">
     <w:abstractNumId w:val="1"/>
   </w:num>
   <w:num w:numId="3">
-    <w:abstractNumId w:val="2"/>
+    <w:abstractNumId w:val="3"/>
   </w:num>
   <w:num w:numId="4">
-    <w:abstractNumId w:val="6"/>
+    <w:abstractNumId w:val="8"/>
   </w:num>
   <w:num w:numId="5">
     <w:abstractNumId w:val="0"/>
   </w:num>
   <w:num w:numId="6">
-    <w:abstractNumId w:val="3"/>
+    <w:abstractNumId w:val="5"/>
   </w:num>
   <w:num w:numId="7">
-    <w:abstractNumId w:val="5"/>
+    <w:abstractNumId w:val="7"/>
   </w:num>
   <w:num w:numId="8">
+    <w:abstractNumId w:val="6"/>
+  </w:num>
+  <w:num w:numId="9">
+    <w:abstractNumId w:val="9"/>
+  </w:num>
+  <w:num w:numId="10">
     <w:abstractNumId w:val="4"/>
+  </w:num>
+  <w:num w:numId="11">
+    <w:abstractNumId w:val="2"/>
   </w:num>
 </w:numbering>
 </file>
@@ -4796,6 +5348,101 @@
       </w:tblBorders>
     </w:tblPr>
   </w:style>
+  <w:style w:type="paragraph" w:styleId="a5">
+    <w:name w:val="Normal (Web)"/>
+    <w:basedOn w:val="a"/>
+    <w:uiPriority w:val="99"/>
+    <w:semiHidden/>
+    <w:unhideWhenUsed/>
+    <w:rsid w:val="006E4DAF"/>
+    <w:pPr>
+      <w:widowControl/>
+      <w:spacing w:before="100" w:beforeAutospacing="1" w:after="100" w:afterAutospacing="1"/>
+      <w:jc w:val="left"/>
+    </w:pPr>
+    <w:rPr>
+      <w:rFonts w:ascii="宋体" w:eastAsia="宋体" w:hAnsi="宋体" w:cs="宋体"/>
+      <w:kern w:val="0"/>
+      <w:sz w:val="24"/>
+      <w:szCs w:val="24"/>
+    </w:rPr>
+  </w:style>
+  <w:style w:type="character" w:styleId="a6">
+    <w:name w:val="Strong"/>
+    <w:basedOn w:val="a0"/>
+    <w:uiPriority w:val="22"/>
+    <w:qFormat/>
+    <w:rsid w:val="006E4DAF"/>
+    <w:rPr>
+      <w:b/>
+      <w:bCs/>
+    </w:rPr>
+  </w:style>
+  <w:style w:type="paragraph" w:styleId="a7">
+    <w:name w:val="header"/>
+    <w:basedOn w:val="a"/>
+    <w:link w:val="Char"/>
+    <w:uiPriority w:val="99"/>
+    <w:unhideWhenUsed/>
+    <w:rsid w:val="00F55529"/>
+    <w:pPr>
+      <w:pBdr>
+        <w:bottom w:val="single" w:sz="6" w:space="1" w:color="auto"/>
+      </w:pBdr>
+      <w:tabs>
+        <w:tab w:val="center" w:pos="4153"/>
+        <w:tab w:val="right" w:pos="8306"/>
+      </w:tabs>
+      <w:snapToGrid w:val="0"/>
+      <w:jc w:val="center"/>
+    </w:pPr>
+    <w:rPr>
+      <w:sz w:val="18"/>
+      <w:szCs w:val="18"/>
+    </w:rPr>
+  </w:style>
+  <w:style w:type="character" w:customStyle="1" w:styleId="Char">
+    <w:name w:val="页眉 Char"/>
+    <w:basedOn w:val="a0"/>
+    <w:link w:val="a7"/>
+    <w:uiPriority w:val="99"/>
+    <w:rsid w:val="00F55529"/>
+    <w:rPr>
+      <w:sz w:val="18"/>
+      <w:szCs w:val="18"/>
+    </w:rPr>
+  </w:style>
+  <w:style w:type="paragraph" w:styleId="a8">
+    <w:name w:val="footer"/>
+    <w:basedOn w:val="a"/>
+    <w:link w:val="Char0"/>
+    <w:uiPriority w:val="99"/>
+    <w:unhideWhenUsed/>
+    <w:rsid w:val="00F55529"/>
+    <w:pPr>
+      <w:tabs>
+        <w:tab w:val="center" w:pos="4153"/>
+        <w:tab w:val="right" w:pos="8306"/>
+      </w:tabs>
+      <w:snapToGrid w:val="0"/>
+      <w:jc w:val="left"/>
+    </w:pPr>
+    <w:rPr>
+      <w:sz w:val="18"/>
+      <w:szCs w:val="18"/>
+    </w:rPr>
+  </w:style>
+  <w:style w:type="character" w:customStyle="1" w:styleId="Char0">
+    <w:name w:val="页脚 Char"/>
+    <w:basedOn w:val="a0"/>
+    <w:link w:val="a8"/>
+    <w:uiPriority w:val="99"/>
+    <w:rsid w:val="00F55529"/>
+    <w:rPr>
+      <w:sz w:val="18"/>
+      <w:szCs w:val="18"/>
+    </w:rPr>
+  </w:style>
 </w:styles>
 </file>
 
